--- a/Juego de la Vida.docx
+++ b/Juego de la Vida.docx
@@ -411,6 +411,10 @@
             <w:pPr>
               <w:spacing w:after="0"/>
               <w:ind w:left="360"/>
+              <w:rPr>
+                <w:b w:val="0"/>
+                <w:i w:val="0"/>
+              </w:rPr>
             </w:pPr>
             <w:r>
               <w:rPr>
@@ -424,8 +428,42 @@
                 <w:b w:val="0"/>
                 <w:i w:val="0"/>
               </w:rPr>
-              <w:t xml:space="preserve">dinámico que evoluciona en pasos discretos que se descompone en una rejilla infinita de 2 dimensiones. Es un juego de simulación. </w:t>
-            </w:r>
+              <w:t>dinámico que evoluciona en pasos discretos que se descompone en una rejilla infinita de 2 dimensiones</w:t>
+            </w:r>
+            <w:r>
+              <w:rPr>
+                <w:b w:val="0"/>
+                <w:i w:val="0"/>
+              </w:rPr>
+              <w:t xml:space="preserve"> diseñado por John Horton Conway en 1970</w:t>
+            </w:r>
+            <w:r>
+              <w:rPr>
+                <w:b w:val="0"/>
+                <w:i w:val="0"/>
+              </w:rPr>
+              <w:t>. Es un juego de simulación</w:t>
+            </w:r>
+            <w:r>
+              <w:rPr>
+                <w:b w:val="0"/>
+                <w:i w:val="0"/>
+              </w:rPr>
+              <w:t xml:space="preserve"> hace referencia a comportamientos que son emergencia y autoorganización</w:t>
+            </w:r>
+            <w:r>
+              <w:rPr>
+                <w:b w:val="0"/>
+                <w:i w:val="0"/>
+              </w:rPr>
+              <w:t xml:space="preserve">. </w:t>
+            </w:r>
+          </w:p>
+          <w:p>
+            <w:pPr>
+              <w:spacing w:after="0"/>
+              <w:ind w:left="360"/>
+            </w:pPr>
           </w:p>
         </w:tc>
       </w:tr>
@@ -468,21 +506,47 @@
               </w:rPr>
               <w:t xml:space="preserve">Este juego está basado en la evolución </w:t>
             </w:r>
-            <w:proofErr w:type="gramStart"/>
-            <w:r>
-              <w:rPr>
-                <w:b w:val="0"/>
-                <w:i w:val="0"/>
-              </w:rPr>
-              <w:t>e</w:t>
-            </w:r>
-            <w:proofErr w:type="gramEnd"/>
-            <w:r>
-              <w:rPr>
-                <w:b w:val="0"/>
-                <w:i w:val="0"/>
-              </w:rPr>
-              <w:t xml:space="preserve"> estados sucesivos, en los cuales las condiciones del estado futuro dependen solamente de las condiciones del estado anterior, por tanto no se requiere de la entrada de datos durante el desarrollo del mismo, y es tan sólo el estado inicial y las normas de</w:t>
+            <w:r>
+              <w:rPr>
+                <w:b w:val="0"/>
+                <w:i w:val="0"/>
+              </w:rPr>
+              <w:t>y</w:t>
+            </w:r>
+            <w:r>
+              <w:rPr>
+                <w:b w:val="0"/>
+                <w:i w:val="0"/>
+              </w:rPr>
+              <w:t xml:space="preserve"> estados sucesivos, en los cuales las condiciones del estado futuro dependen solamente de las condiciones del estado anterior, por </w:t>
+            </w:r>
+            <w:r>
+              <w:rPr>
+                <w:b w:val="0"/>
+                <w:i w:val="0"/>
+              </w:rPr>
+              <w:t>tanto,</w:t>
+            </w:r>
+            <w:r>
+              <w:rPr>
+                <w:b w:val="0"/>
+                <w:i w:val="0"/>
+              </w:rPr>
+              <w:t xml:space="preserve"> no se requiere de la entrada de datos durante el desarrollo </w:t>
+            </w:r>
+            <w:r>
+              <w:rPr>
+                <w:b w:val="0"/>
+                <w:i w:val="0"/>
+              </w:rPr>
+              <w:t>de este</w:t>
+            </w:r>
+            <w:r>
+              <w:rPr>
+                <w:b w:val="0"/>
+                <w:i w:val="0"/>
+              </w:rPr>
+              <w:t>, y es tan sólo el estado inicial y las normas de</w:t>
             </w:r>
             <w:r>
               <w:rPr>
@@ -496,20 +560,121 @@
             <w:pPr>
               <w:spacing w:after="0"/>
               <w:ind w:left="360" w:right="12"/>
+              <w:rPr>
+                <w:b w:val="0"/>
+                <w:i w:val="0"/>
+              </w:rPr>
             </w:pPr>
-            <w:r>
-              <w:rPr>
-                <w:b w:val="0"/>
-                <w:i w:val="0"/>
-              </w:rPr>
-              <w:t>Las celdas albergan células, que pueden encontrarse en 2 estados, como viva o m</w:t>
-            </w:r>
-            <w:r>
-              <w:rPr>
-                <w:b w:val="0"/>
-                <w:i w:val="0"/>
-              </w:rPr>
-              <w:t xml:space="preserve">uerta, el estado de la célula en el futuro dependerá tanto de su estado actual como del estado actual de sus células vecinas, siguiendo unas simples reglas establecidas. Una célula al morir deja vacía la celda que ocupaba. </w:t>
+          </w:p>
+          <w:p>
+            <w:pPr>
+              <w:spacing w:after="0"/>
+              <w:ind w:left="360" w:right="12"/>
+              <w:rPr>
+                <w:b w:val="0"/>
+                <w:i w:val="0"/>
+              </w:rPr>
+            </w:pPr>
+            <w:r>
+              <w:rPr>
+                <w:b w:val="0"/>
+                <w:i w:val="0"/>
+              </w:rPr>
+              <w:t>Las celdas albergan células, que pueden encontrarse en 2 estados</w:t>
+            </w:r>
+            <w:r>
+              <w:rPr>
+                <w:b w:val="0"/>
+                <w:i w:val="0"/>
+              </w:rPr>
+              <w:t>:</w:t>
+            </w:r>
+          </w:p>
+          <w:p>
+            <w:pPr>
+              <w:pStyle w:val="Prrafodelista"/>
+              <w:numPr>
+                <w:ilvl w:val="0"/>
+                <w:numId w:val="2"/>
+              </w:numPr>
+              <w:spacing w:after="0"/>
+              <w:ind w:right="12"/>
+            </w:pPr>
+            <w:r>
+              <w:rPr>
+                <w:b w:val="0"/>
+                <w:i w:val="0"/>
+              </w:rPr>
+              <w:t>V</w:t>
+            </w:r>
+            <w:r>
+              <w:rPr>
+                <w:b w:val="0"/>
+                <w:i w:val="0"/>
+              </w:rPr>
+              <w:t>iva</w:t>
+            </w:r>
+          </w:p>
+          <w:p>
+            <w:pPr>
+              <w:pStyle w:val="Prrafodelista"/>
+              <w:numPr>
+                <w:ilvl w:val="0"/>
+                <w:numId w:val="2"/>
+              </w:numPr>
+              <w:spacing w:after="0"/>
+              <w:ind w:right="12"/>
+            </w:pPr>
+            <w:r>
+              <w:rPr>
+                <w:b w:val="0"/>
+                <w:i w:val="0"/>
+              </w:rPr>
+              <w:t>M</w:t>
+            </w:r>
+            <w:r>
+              <w:rPr>
+                <w:b w:val="0"/>
+                <w:i w:val="0"/>
+              </w:rPr>
+              <w:t>uerta</w:t>
+            </w:r>
+            <w:r>
+              <w:rPr>
+                <w:b w:val="0"/>
+                <w:i w:val="0"/>
+              </w:rPr>
+              <w:t xml:space="preserve"> </w:t>
+            </w:r>
+          </w:p>
+          <w:p>
+            <w:pPr>
+              <w:spacing w:after="0"/>
+              <w:ind w:left="420" w:right="12"/>
+              <w:rPr>
+                <w:b w:val="0"/>
+                <w:i w:val="0"/>
+              </w:rPr>
+            </w:pPr>
+          </w:p>
+          <w:p>
+            <w:pPr>
+              <w:spacing w:after="0"/>
+              <w:ind w:left="420" w:right="12"/>
+            </w:pPr>
+            <w:r>
+              <w:rPr>
+                <w:b w:val="0"/>
+                <w:i w:val="0"/>
+              </w:rPr>
+              <w:t>E</w:t>
+            </w:r>
+            <w:r>
+              <w:rPr>
+                <w:b w:val="0"/>
+                <w:i w:val="0"/>
+              </w:rPr>
+              <w:t xml:space="preserve">l estado de la célula en el futuro dependerá tanto de su estado actual como del estado actual de sus células vecinas, siguiendo unas simples reglas establecidas. Una célula al morir deja vacía la celda que ocupaba. </w:t>
             </w:r>
           </w:p>
         </w:tc>
@@ -631,6 +796,10 @@
             <w:pPr>
               <w:spacing w:after="0"/>
               <w:ind w:left="360" w:right="5"/>
+              <w:rPr>
+                <w:b w:val="0"/>
+                <w:i w:val="0"/>
+              </w:rPr>
             </w:pPr>
             <w:r>
               <w:rPr>
@@ -644,22 +813,655 @@
                 <w:b w:val="0"/>
                 <w:i w:val="0"/>
               </w:rPr>
-              <w:t>versos: periodicidades y cambios ante diversas formas, patrones que se desplazan por el tablero del juego, patrones que se duplican o crecen de forma indeterminada, etc. Estos patrones básicos y sus comportamientos han sido determinados o hallado por afici</w:t>
-            </w:r>
-            <w:r>
-              <w:rPr>
-                <w:b w:val="0"/>
-                <w:i w:val="0"/>
-              </w:rPr>
-              <w:t>onados al juego en el cual veían un desafío de programación de hecho se extendió todo un movimiento en torno a este juego, que en ocasiones llegaba a tener connotaciones filosóficas. Llegaron a crearse concursos de búsqueda de patrones interesantes, inclus</w:t>
-            </w:r>
-            <w:r>
-              <w:rPr>
-                <w:b w:val="0"/>
-                <w:i w:val="0"/>
-              </w:rPr>
-              <w:t xml:space="preserve">o el propio Conway ofreció un premio de 50 dólares para aquel que encontrara un patrón que creciera de forma indefinida.  </w:t>
-            </w:r>
+              <w:t xml:space="preserve">versos: periodicidades y cambios ante diversas formas, patrones que se desplazan por el tablero del juego, patrones que se duplican o crecen de forma indeterminada, etc. </w:t>
+            </w:r>
+          </w:p>
+          <w:p>
+            <w:pPr>
+              <w:spacing w:after="0"/>
+              <w:ind w:left="360" w:right="5"/>
+              <w:rPr>
+                <w:b w:val="0"/>
+                <w:i w:val="0"/>
+              </w:rPr>
+            </w:pPr>
+          </w:p>
+          <w:p>
+            <w:pPr>
+              <w:spacing w:after="0"/>
+              <w:ind w:left="360" w:right="5"/>
+              <w:rPr>
+                <w:b w:val="0"/>
+                <w:i w:val="0"/>
+              </w:rPr>
+            </w:pPr>
+            <w:r>
+              <w:rPr>
+                <w:b w:val="0"/>
+                <w:i w:val="0"/>
+              </w:rPr>
+              <w:t>Estos patrones básicos y sus comportamientos han sido determinados o hallado por afici</w:t>
+            </w:r>
+            <w:r>
+              <w:rPr>
+                <w:b w:val="0"/>
+                <w:i w:val="0"/>
+              </w:rPr>
+              <w:t>onados al juego en el cual veían un desafío de programación de hecho se extendió todo un movimiento en torno a este juego, que en ocasiones llegaba a tener connotaciones filosóficas.</w:t>
+            </w:r>
+          </w:p>
+          <w:p>
+            <w:pPr>
+              <w:spacing w:after="0"/>
+              <w:ind w:left="360" w:right="5"/>
+              <w:rPr>
+                <w:b w:val="0"/>
+                <w:i w:val="0"/>
+              </w:rPr>
+            </w:pPr>
+          </w:p>
+          <w:p>
+            <w:pPr>
+              <w:spacing w:after="0"/>
+              <w:ind w:left="360" w:right="5"/>
+              <w:rPr>
+                <w:b w:val="0"/>
+                <w:i w:val="0"/>
+              </w:rPr>
+            </w:pPr>
+            <w:r>
+              <w:rPr>
+                <w:b w:val="0"/>
+                <w:i w:val="0"/>
+              </w:rPr>
+              <w:t xml:space="preserve"> Llegaron a crearse concursos de búsqueda de patrones interesantes, inclus</w:t>
+            </w:r>
+            <w:r>
+              <w:rPr>
+                <w:b w:val="0"/>
+                <w:i w:val="0"/>
+              </w:rPr>
+              <w:t>o el propio Conway ofreció un premio de 50 dólares para aquel que encontrara un patrón que creciera de forma indefinida.</w:t>
+            </w:r>
+          </w:p>
+          <w:p>
+            <w:pPr>
+              <w:spacing w:after="0"/>
+              <w:ind w:left="360" w:right="5"/>
+              <w:rPr>
+                <w:b w:val="0"/>
+                <w:i w:val="0"/>
+              </w:rPr>
+            </w:pPr>
+          </w:p>
+          <w:p>
+            <w:pPr>
+              <w:spacing w:after="0"/>
+              <w:ind w:left="360" w:right="5"/>
+              <w:rPr>
+                <w:b w:val="0"/>
+                <w:i w:val="0"/>
+              </w:rPr>
+            </w:pPr>
+          </w:p>
+          <w:p>
+            <w:pPr>
+              <w:spacing w:after="0"/>
+              <w:ind w:left="360" w:right="5"/>
+            </w:pPr>
+            <w:r>
+              <w:rPr>
+                <w:b w:val="0"/>
+                <w:i w:val="0"/>
+              </w:rPr>
+              <w:t xml:space="preserve">  </w:t>
+            </w:r>
+          </w:p>
+        </w:tc>
+      </w:tr>
+      <w:tr>
+        <w:trPr>
+          <w:trHeight w:val="2655"/>
+        </w:trPr>
+        <w:tc>
+          <w:tcPr>
+            <w:tcW w:w="10351" w:type="dxa"/>
+            <w:gridSpan w:val="5"/>
+            <w:tcBorders>
+              <w:top w:val="single" w:sz="4" w:space="0" w:color="ACB9CA"/>
+              <w:left w:val="single" w:sz="4" w:space="0" w:color="ACB9CA"/>
+              <w:bottom w:val="single" w:sz="4" w:space="0" w:color="ACB9CA"/>
+              <w:right w:val="single" w:sz="4" w:space="0" w:color="ACB9CA"/>
+            </w:tcBorders>
+          </w:tcPr>
+          <w:p>
+            <w:pPr>
+              <w:spacing w:after="17"/>
+              <w:ind w:left="360"/>
+              <w:rPr>
+                <w:i w:val="0"/>
+              </w:rPr>
+            </w:pPr>
+            <w:r>
+              <w:rPr>
+                <w:i w:val="0"/>
+              </w:rPr>
+              <w:lastRenderedPageBreak/>
+              <w:t>5. Normas</w:t>
+            </w:r>
+          </w:p>
+          <w:p>
+            <w:pPr>
+              <w:spacing w:after="17"/>
+              <w:ind w:left="360"/>
+              <w:rPr>
+                <w:i w:val="0"/>
+              </w:rPr>
+            </w:pPr>
+            <w:r>
+              <w:rPr>
+                <w:i w:val="0"/>
+              </w:rPr>
+              <w:t xml:space="preserve">Para un espacio que este poblado: </w:t>
+            </w:r>
+          </w:p>
+          <w:p>
+            <w:pPr>
+              <w:spacing w:after="17"/>
+              <w:ind w:left="360"/>
+              <w:rPr>
+                <w:b w:val="0"/>
+                <w:bCs/>
+                <w:i w:val="0"/>
+              </w:rPr>
+            </w:pPr>
+            <w:r>
+              <w:rPr>
+                <w:b w:val="0"/>
+                <w:bCs/>
+                <w:i w:val="0"/>
+              </w:rPr>
+              <w:t xml:space="preserve">5.1. </w:t>
+            </w:r>
+            <w:r>
+              <w:rPr>
+                <w:b w:val="0"/>
+                <w:bCs/>
+                <w:i w:val="0"/>
+              </w:rPr>
+              <w:t>Cada celda con uno o ningún vecino muere, como por soledad.</w:t>
+            </w:r>
+          </w:p>
+          <w:p>
+            <w:pPr>
+              <w:spacing w:after="17"/>
+              <w:ind w:left="360"/>
+              <w:jc w:val="center"/>
+              <w:rPr>
+                <w:noProof/>
+              </w:rPr>
+            </w:pPr>
+          </w:p>
+          <w:p>
+            <w:pPr>
+              <w:spacing w:after="17"/>
+              <w:ind w:left="360"/>
+              <w:jc w:val="center"/>
+              <w:rPr>
+                <w:b w:val="0"/>
+                <w:bCs/>
+                <w:i w:val="0"/>
+              </w:rPr>
+            </w:pPr>
+            <w:r>
+              <w:rPr>
+                <w:noProof/>
+              </w:rPr>
+              <w:drawing>
+                <wp:inline distT="0" distB="0" distL="0" distR="0" wp14:anchorId="09D13D83" wp14:editId="746F1999">
+                  <wp:extent cx="2667000" cy="1009650"/>
+                  <wp:effectExtent l="0" t="0" r="0" b="0"/>
+                  <wp:docPr id="3" name="Imagen 3"/>
+                  <wp:cNvGraphicFramePr>
+                    <a:graphicFrameLocks xmlns:a="http://schemas.openxmlformats.org/drawingml/2006/main" noChangeAspect="1"/>
+                  </wp:cNvGraphicFramePr>
+                  <a:graphic xmlns:a="http://schemas.openxmlformats.org/drawingml/2006/main">
+                    <a:graphicData uri="http://schemas.openxmlformats.org/drawingml/2006/picture">
+                      <pic:pic xmlns:pic="http://schemas.openxmlformats.org/drawingml/2006/picture">
+                        <pic:nvPicPr>
+                          <pic:cNvPr id="1" name=""/>
+                          <pic:cNvPicPr/>
+                        </pic:nvPicPr>
+                        <pic:blipFill>
+                          <a:blip r:embed="rId8">
+                            <a:extLst>
+                              <a:ext uri="{BEBA8EAE-BF5A-486C-A8C5-ECC9F3942E4B}">
+                                <a14:imgProps xmlns:a14="http://schemas.microsoft.com/office/drawing/2010/main">
+                                  <a14:imgLayer r:embed="rId9">
+                                    <a14:imgEffect>
+                                      <a14:backgroundRemoval t="9434" b="89623" l="6071" r="95714">
+                                        <a14:foregroundMark x1="13571" y1="32075" x2="28571" y2="87736"/>
+                                        <a14:foregroundMark x1="28571" y1="87736" x2="31786" y2="90566"/>
+                                        <a14:foregroundMark x1="72857" y1="67925" x2="90357" y2="28302"/>
+                                        <a14:foregroundMark x1="68214" y1="14151" x2="92857" y2="66981"/>
+                                        <a14:foregroundMark x1="92857" y1="66981" x2="92143" y2="85849"/>
+                                        <a14:foregroundMark x1="96071" y1="48113" x2="95714" y2="41509"/>
+                                        <a14:foregroundMark x1="6071" y1="59434" x2="6786" y2="50000"/>
+                                        <a14:foregroundMark x1="29643" y1="48113" x2="7857" y2="17925"/>
+                                        <a14:foregroundMark x1="7857" y1="17925" x2="6429" y2="27358"/>
+                                        <a14:foregroundMark x1="51429" y1="45283" x2="51429" y2="45283"/>
+                                      </a14:backgroundRemoval>
+                                    </a14:imgEffect>
+                                  </a14:imgLayer>
+                                </a14:imgProps>
+                              </a:ext>
+                            </a:extLst>
+                          </a:blip>
+                          <a:stretch>
+                            <a:fillRect/>
+                          </a:stretch>
+                        </pic:blipFill>
+                        <pic:spPr>
+                          <a:xfrm>
+                            <a:off x="0" y="0"/>
+                            <a:ext cx="2667000" cy="1009650"/>
+                          </a:xfrm>
+                          <a:prstGeom prst="rect">
+                            <a:avLst/>
+                          </a:prstGeom>
+                        </pic:spPr>
+                      </pic:pic>
+                    </a:graphicData>
+                  </a:graphic>
+                </wp:inline>
+              </w:drawing>
+            </w:r>
+          </w:p>
+          <w:p>
+            <w:pPr>
+              <w:spacing w:after="17"/>
+              <w:ind w:left="360"/>
+              <w:rPr>
+                <w:b w:val="0"/>
+                <w:bCs/>
+                <w:i w:val="0"/>
+              </w:rPr>
+            </w:pPr>
+            <w:r>
+              <w:rPr>
+                <w:b w:val="0"/>
+                <w:bCs/>
+                <w:i w:val="0"/>
+              </w:rPr>
+              <w:t xml:space="preserve">5.2. </w:t>
+            </w:r>
+            <w:r>
+              <w:rPr>
+                <w:b w:val="0"/>
+                <w:bCs/>
+                <w:i w:val="0"/>
+              </w:rPr>
+              <w:t>Cada celda con cuatro o más vecinos muere, como por superpoblación.</w:t>
+            </w:r>
+          </w:p>
+          <w:p>
+            <w:pPr>
+              <w:spacing w:after="17"/>
+              <w:ind w:left="360"/>
+              <w:jc w:val="center"/>
+              <w:rPr>
+                <w:noProof/>
+              </w:rPr>
+            </w:pPr>
+          </w:p>
+          <w:p>
+            <w:pPr>
+              <w:spacing w:after="17"/>
+              <w:ind w:left="360"/>
+              <w:jc w:val="center"/>
+              <w:rPr>
+                <w:b w:val="0"/>
+                <w:bCs/>
+                <w:i w:val="0"/>
+              </w:rPr>
+            </w:pPr>
+            <w:r>
+              <w:rPr>
+                <w:noProof/>
+              </w:rPr>
+              <w:drawing>
+                <wp:inline distT="0" distB="0" distL="0" distR="0" wp14:anchorId="5FE0BCE1" wp14:editId="4CF8C333">
+                  <wp:extent cx="2657475" cy="1019175"/>
+                  <wp:effectExtent l="0" t="0" r="0" b="9525"/>
+                  <wp:docPr id="4" name="Imagen 4"/>
+                  <wp:cNvGraphicFramePr>
+                    <a:graphicFrameLocks xmlns:a="http://schemas.openxmlformats.org/drawingml/2006/main" noChangeAspect="1"/>
+                  </wp:cNvGraphicFramePr>
+                  <a:graphic xmlns:a="http://schemas.openxmlformats.org/drawingml/2006/main">
+                    <a:graphicData uri="http://schemas.openxmlformats.org/drawingml/2006/picture">
+                      <pic:pic xmlns:pic="http://schemas.openxmlformats.org/drawingml/2006/picture">
+                        <pic:nvPicPr>
+                          <pic:cNvPr id="1" name=""/>
+                          <pic:cNvPicPr/>
+                        </pic:nvPicPr>
+                        <pic:blipFill>
+                          <a:blip r:embed="rId10">
+                            <a:extLst>
+                              <a:ext uri="{BEBA8EAE-BF5A-486C-A8C5-ECC9F3942E4B}">
+                                <a14:imgProps xmlns:a14="http://schemas.microsoft.com/office/drawing/2010/main">
+                                  <a14:imgLayer r:embed="rId11">
+                                    <a14:imgEffect>
+                                      <a14:backgroundRemoval t="9346" b="89720" l="5735" r="94624">
+                                        <a14:foregroundMark x1="8244" y1="22430" x2="27957" y2="81308"/>
+                                        <a14:foregroundMark x1="26165" y1="32710" x2="6452" y2="21495"/>
+                                        <a14:foregroundMark x1="6452" y1="21495" x2="6452" y2="21495"/>
+                                        <a14:foregroundMark x1="5735" y1="64486" x2="6452" y2="20561"/>
+                                        <a14:foregroundMark x1="14337" y1="16822" x2="27240" y2="19626"/>
+                                        <a14:foregroundMark x1="30824" y1="49533" x2="30824" y2="77570"/>
+                                        <a14:foregroundMark x1="32258" y1="79439" x2="31183" y2="14953"/>
+                                        <a14:foregroundMark x1="27240" y1="83178" x2="8961" y2="79439"/>
+                                        <a14:foregroundMark x1="32258" y1="85981" x2="23297" y2="86916"/>
+                                        <a14:foregroundMark x1="90681" y1="32710" x2="89964" y2="90654"/>
+                                        <a14:foregroundMark x1="89964" y1="90654" x2="73118" y2="85047"/>
+                                        <a14:foregroundMark x1="67742" y1="64486" x2="66667" y2="26168"/>
+                                        <a14:foregroundMark x1="69892" y1="19626" x2="91398" y2="24299"/>
+                                        <a14:foregroundMark x1="94624" y1="32710" x2="93190" y2="85047"/>
+                                        <a14:foregroundMark x1="79928" y1="53271" x2="79928" y2="53271"/>
+                                        <a14:foregroundMark x1="82437" y1="48598" x2="83154" y2="65421"/>
+                                        <a14:foregroundMark x1="50538" y1="47664" x2="53405" y2="46729"/>
+                                        <a14:foregroundMark x1="57348" y1="53271" x2="54839" y2="57944"/>
+                                        <a14:foregroundMark x1="55556" y1="57944" x2="58781" y2="59813"/>
+                                        <a14:foregroundMark x1="45520" y1="46729" x2="44444" y2="55140"/>
+                                        <a14:foregroundMark x1="48029" y1="48598" x2="43369" y2="56075"/>
+                                        <a14:foregroundMark x1="42652" y1="57009" x2="42652" y2="59813"/>
+                                      </a14:backgroundRemoval>
+                                    </a14:imgEffect>
+                                  </a14:imgLayer>
+                                </a14:imgProps>
+                              </a:ext>
+                            </a:extLst>
+                          </a:blip>
+                          <a:stretch>
+                            <a:fillRect/>
+                          </a:stretch>
+                        </pic:blipFill>
+                        <pic:spPr>
+                          <a:xfrm>
+                            <a:off x="0" y="0"/>
+                            <a:ext cx="2657475" cy="1019175"/>
+                          </a:xfrm>
+                          <a:prstGeom prst="rect">
+                            <a:avLst/>
+                          </a:prstGeom>
+                        </pic:spPr>
+                      </pic:pic>
+                    </a:graphicData>
+                  </a:graphic>
+                </wp:inline>
+              </w:drawing>
+            </w:r>
+          </w:p>
+          <w:p>
+            <w:pPr>
+              <w:spacing w:after="17"/>
+              <w:ind w:left="360"/>
+              <w:rPr>
+                <w:b w:val="0"/>
+                <w:bCs/>
+                <w:i w:val="0"/>
+              </w:rPr>
+            </w:pPr>
+            <w:r>
+              <w:rPr>
+                <w:b w:val="0"/>
+                <w:bCs/>
+                <w:i w:val="0"/>
+              </w:rPr>
+              <w:t xml:space="preserve">5.3. </w:t>
+            </w:r>
+            <w:r>
+              <w:rPr>
+                <w:b w:val="0"/>
+                <w:bCs/>
+                <w:i w:val="0"/>
+              </w:rPr>
+              <w:t>Cada celda con dos o tres vecinos sobrevive.</w:t>
+            </w:r>
+          </w:p>
+          <w:p>
+            <w:pPr>
+              <w:spacing w:after="17"/>
+              <w:ind w:left="360"/>
+              <w:jc w:val="center"/>
+              <w:rPr>
+                <w:noProof/>
+              </w:rPr>
+            </w:pPr>
+          </w:p>
+          <w:p>
+            <w:pPr>
+              <w:spacing w:after="17"/>
+              <w:ind w:left="360"/>
+              <w:jc w:val="center"/>
+              <w:rPr>
+                <w:b w:val="0"/>
+                <w:bCs/>
+                <w:i w:val="0"/>
+              </w:rPr>
+            </w:pPr>
+            <w:r>
+              <w:rPr>
+                <w:noProof/>
+              </w:rPr>
+              <w:drawing>
+                <wp:inline distT="0" distB="0" distL="0" distR="0" wp14:anchorId="29D3ACC7" wp14:editId="3AF87B5A">
+                  <wp:extent cx="2819400" cy="1000125"/>
+                  <wp:effectExtent l="0" t="0" r="0" b="0"/>
+                  <wp:docPr id="5" name="Imagen 5"/>
+                  <wp:cNvGraphicFramePr>
+                    <a:graphicFrameLocks xmlns:a="http://schemas.openxmlformats.org/drawingml/2006/main" noChangeAspect="1"/>
+                  </wp:cNvGraphicFramePr>
+                  <a:graphic xmlns:a="http://schemas.openxmlformats.org/drawingml/2006/main">
+                    <a:graphicData uri="http://schemas.openxmlformats.org/drawingml/2006/picture">
+                      <pic:pic xmlns:pic="http://schemas.openxmlformats.org/drawingml/2006/picture">
+                        <pic:nvPicPr>
+                          <pic:cNvPr id="1" name=""/>
+                          <pic:cNvPicPr/>
+                        </pic:nvPicPr>
+                        <pic:blipFill>
+                          <a:blip r:embed="rId12">
+                            <a:extLst>
+                              <a:ext uri="{BEBA8EAE-BF5A-486C-A8C5-ECC9F3942E4B}">
+                                <a14:imgProps xmlns:a14="http://schemas.microsoft.com/office/drawing/2010/main">
+                                  <a14:imgLayer r:embed="rId13">
+                                    <a14:imgEffect>
+                                      <a14:backgroundRemoval t="7619" b="89524" l="9459" r="90541">
+                                        <a14:foregroundMark x1="17905" y1="20000" x2="32432" y2="65714"/>
+                                        <a14:foregroundMark x1="32432" y1="65714" x2="31757" y2="66667"/>
+                                        <a14:foregroundMark x1="28378" y1="32381" x2="10135" y2="20000"/>
+                                        <a14:foregroundMark x1="10135" y1="20000" x2="11149" y2="74286"/>
+                                        <a14:foregroundMark x1="11149" y1="74286" x2="28378" y2="79048"/>
+                                        <a14:foregroundMark x1="28378" y1="79048" x2="30405" y2="27619"/>
+                                        <a14:foregroundMark x1="36149" y1="20952" x2="11149" y2="8571"/>
+                                        <a14:foregroundMark x1="69595" y1="21905" x2="86149" y2="76190"/>
+                                        <a14:foregroundMark x1="86149" y1="76190" x2="73649" y2="22857"/>
+                                        <a14:foregroundMark x1="73649" y1="22857" x2="72635" y2="22857"/>
+                                        <a14:foregroundMark x1="90541" y1="20952" x2="89865" y2="69524"/>
+                                        <a14:foregroundMark x1="45437" y1="50806" x2="43581" y2="51429"/>
+                                        <a14:foregroundMark x1="57770" y1="46667" x2="52967" y2="48279"/>
+                                        <a14:backgroundMark x1="48986" y1="50476" x2="48986" y2="50476"/>
+                                        <a14:backgroundMark x1="51689" y1="49524" x2="48986" y2="47619"/>
+                                        <a14:backgroundMark x1="53041" y1="48571" x2="46622" y2="51429"/>
+                                        <a14:backgroundMark x1="47973" y1="49524" x2="45608" y2="51429"/>
+                                        <a14:backgroundMark x1="37162" y1="22857" x2="37162" y2="19048"/>
+                                        <a14:backgroundMark x1="45946" y1="51429" x2="45946" y2="51429"/>
+                                        <a14:backgroundMark x1="53378" y1="49524" x2="53378" y2="49524"/>
+                                      </a14:backgroundRemoval>
+                                    </a14:imgEffect>
+                                  </a14:imgLayer>
+                                </a14:imgProps>
+                              </a:ext>
+                            </a:extLst>
+                          </a:blip>
+                          <a:stretch>
+                            <a:fillRect/>
+                          </a:stretch>
+                        </pic:blipFill>
+                        <pic:spPr>
+                          <a:xfrm>
+                            <a:off x="0" y="0"/>
+                            <a:ext cx="2819400" cy="1000125"/>
+                          </a:xfrm>
+                          <a:prstGeom prst="rect">
+                            <a:avLst/>
+                          </a:prstGeom>
+                        </pic:spPr>
+                      </pic:pic>
+                    </a:graphicData>
+                  </a:graphic>
+                </wp:inline>
+              </w:drawing>
+            </w:r>
+          </w:p>
+          <w:p>
+            <w:pPr>
+              <w:spacing w:after="17"/>
+              <w:ind w:left="360"/>
+              <w:rPr>
+                <w:b w:val="0"/>
+                <w:bCs/>
+                <w:i w:val="0"/>
+              </w:rPr>
+            </w:pPr>
+            <w:r>
+              <w:rPr>
+                <w:i w:val="0"/>
+              </w:rPr>
+              <w:t>Por un espacio vacío o despoblado:</w:t>
+            </w:r>
+          </w:p>
+          <w:p>
+            <w:pPr>
+              <w:spacing w:after="17"/>
+              <w:ind w:left="360"/>
+              <w:rPr>
+                <w:b w:val="0"/>
+                <w:bCs/>
+                <w:i w:val="0"/>
+              </w:rPr>
+            </w:pPr>
+            <w:r>
+              <w:rPr>
+                <w:b w:val="0"/>
+                <w:bCs/>
+                <w:i w:val="0"/>
+              </w:rPr>
+              <w:t xml:space="preserve">5.4. </w:t>
+            </w:r>
+            <w:r>
+              <w:rPr>
+                <w:b w:val="0"/>
+                <w:bCs/>
+                <w:i w:val="0"/>
+              </w:rPr>
+              <w:t>Cada celda con tres vecinos se llena.</w:t>
+            </w:r>
+          </w:p>
+          <w:p>
+            <w:pPr>
+              <w:spacing w:after="17"/>
+              <w:ind w:left="360"/>
+              <w:jc w:val="center"/>
+              <w:rPr>
+                <w:b w:val="0"/>
+                <w:bCs/>
+                <w:i w:val="0"/>
+              </w:rPr>
+            </w:pPr>
+            <w:r>
+              <w:rPr>
+                <w:noProof/>
+              </w:rPr>
+              <w:drawing>
+                <wp:inline distT="0" distB="0" distL="0" distR="0" wp14:anchorId="20F8DD75" wp14:editId="2BE825A3">
+                  <wp:extent cx="2657475" cy="1076325"/>
+                  <wp:effectExtent l="0" t="0" r="0" b="0"/>
+                  <wp:docPr id="6" name="Imagen 6"/>
+                  <wp:cNvGraphicFramePr>
+                    <a:graphicFrameLocks xmlns:a="http://schemas.openxmlformats.org/drawingml/2006/main" noChangeAspect="1"/>
+                  </wp:cNvGraphicFramePr>
+                  <a:graphic xmlns:a="http://schemas.openxmlformats.org/drawingml/2006/main">
+                    <a:graphicData uri="http://schemas.openxmlformats.org/drawingml/2006/picture">
+                      <pic:pic xmlns:pic="http://schemas.openxmlformats.org/drawingml/2006/picture">
+                        <pic:nvPicPr>
+                          <pic:cNvPr id="1" name=""/>
+                          <pic:cNvPicPr/>
+                        </pic:nvPicPr>
+                        <pic:blipFill>
+                          <a:blip r:embed="rId14">
+                            <a:extLst>
+                              <a:ext uri="{BEBA8EAE-BF5A-486C-A8C5-ECC9F3942E4B}">
+                                <a14:imgProps xmlns:a14="http://schemas.microsoft.com/office/drawing/2010/main">
+                                  <a14:imgLayer r:embed="rId15">
+                                    <a14:imgEffect>
+                                      <a14:backgroundRemoval t="9735" b="89381" l="4301" r="95341">
+                                        <a14:foregroundMark x1="7527" y1="21239" x2="18638" y2="80531"/>
+                                        <a14:foregroundMark x1="18638" y1="80531" x2="29749" y2="78761"/>
+                                        <a14:foregroundMark x1="29032" y1="58407" x2="12903" y2="18584"/>
+                                        <a14:foregroundMark x1="12903" y1="18584" x2="12545" y2="18584"/>
+                                        <a14:foregroundMark x1="4659" y1="30088" x2="5376" y2="52212"/>
+                                        <a14:foregroundMark x1="66308" y1="23894" x2="70968" y2="79646"/>
+                                        <a14:foregroundMark x1="70968" y1="79646" x2="89606" y2="76106"/>
+                                        <a14:foregroundMark x1="89606" y1="76106" x2="89606" y2="76106"/>
+                                        <a14:foregroundMark x1="82437" y1="57522" x2="82437" y2="57522"/>
+                                        <a14:foregroundMark x1="93548" y1="51327" x2="95341" y2="43363"/>
+                                        <a14:foregroundMark x1="25090" y1="53982" x2="25090" y2="53982"/>
+                                        <a14:foregroundMark x1="21864" y1="49558" x2="20072" y2="45133"/>
+                                        <a14:foregroundMark x1="54480" y1="52212" x2="56631" y2="53097"/>
+                                        <a14:foregroundMark x1="45437" y1="51518" x2="42652" y2="51327"/>
+                                        <a14:foregroundMark x1="55556" y1="52212" x2="51089" y2="51906"/>
+                                        <a14:foregroundMark x1="41219" y1="56637" x2="41219" y2="56637"/>
+                                        <a14:backgroundMark x1="48029" y1="50442" x2="49821" y2="51327"/>
+                                        <a14:backgroundMark x1="50896" y1="51327" x2="48029" y2="53982"/>
+                                        <a14:backgroundMark x1="48387" y1="52212" x2="46237" y2="53982"/>
+                                        <a14:backgroundMark x1="51254" y1="53982" x2="51254" y2="53982"/>
+                                      </a14:backgroundRemoval>
+                                    </a14:imgEffect>
+                                  </a14:imgLayer>
+                                </a14:imgProps>
+                              </a:ext>
+                            </a:extLst>
+                          </a:blip>
+                          <a:stretch>
+                            <a:fillRect/>
+                          </a:stretch>
+                        </pic:blipFill>
+                        <pic:spPr>
+                          <a:xfrm>
+                            <a:off x="0" y="0"/>
+                            <a:ext cx="2657475" cy="1076325"/>
+                          </a:xfrm>
+                          <a:prstGeom prst="rect">
+                            <a:avLst/>
+                          </a:prstGeom>
+                        </pic:spPr>
+                      </pic:pic>
+                    </a:graphicData>
+                  </a:graphic>
+                </wp:inline>
+              </w:drawing>
+            </w:r>
+          </w:p>
+          <w:p>
+            <w:pPr>
+              <w:spacing w:after="17"/>
+              <w:ind w:left="360"/>
+              <w:rPr>
+                <w:b w:val="0"/>
+                <w:bCs/>
+                <w:i w:val="0"/>
+              </w:rPr>
+            </w:pPr>
           </w:p>
         </w:tc>
       </w:tr>
@@ -688,8 +1490,13 @@
               <w:rPr>
                 <w:i w:val="0"/>
               </w:rPr>
-              <w:lastRenderedPageBreak/>
-              <w:t xml:space="preserve">5. Patrones inmortales </w:t>
+              <w:t>6</w:t>
+            </w:r>
+            <w:r>
+              <w:rPr>
+                <w:i w:val="0"/>
+              </w:rPr>
+              <w:t xml:space="preserve">. Patrones inmortales </w:t>
             </w:r>
             <w:r>
               <w:rPr>
@@ -716,20 +1523,22 @@
                 <w:noProof/>
               </w:rPr>
               <w:drawing>
-                <wp:inline distT="0" distB="0" distL="0" distR="0" wp14:anchorId="7395090B" wp14:editId="3788F218">
-                  <wp:extent cx="1390650" cy="1366774"/>
-                  <wp:effectExtent l="0" t="0" r="0" b="0"/>
-                  <wp:docPr id="341" name="Picture 341"/>
-                  <wp:cNvGraphicFramePr/>
+                <wp:inline distT="0" distB="0" distL="0" distR="0" wp14:anchorId="146D8C5F" wp14:editId="49AECA6A">
+                  <wp:extent cx="1390650" cy="1171575"/>
+                  <wp:effectExtent l="0" t="0" r="0" b="9525"/>
+                  <wp:docPr id="7" name="Imagen 7"/>
+                  <wp:cNvGraphicFramePr>
+                    <a:graphicFrameLocks xmlns:a="http://schemas.openxmlformats.org/drawingml/2006/main" noChangeAspect="1"/>
+                  </wp:cNvGraphicFramePr>
                   <a:graphic xmlns:a="http://schemas.openxmlformats.org/drawingml/2006/main">
                     <a:graphicData uri="http://schemas.openxmlformats.org/drawingml/2006/picture">
                       <pic:pic xmlns:pic="http://schemas.openxmlformats.org/drawingml/2006/picture">
                         <pic:nvPicPr>
-                          <pic:cNvPr id="341" name="Picture 341"/>
+                          <pic:cNvPr id="1" name=""/>
                           <pic:cNvPicPr/>
                         </pic:nvPicPr>
                         <pic:blipFill>
-                          <a:blip r:embed="rId8"/>
+                          <a:blip r:embed="rId16"/>
                           <a:stretch>
                             <a:fillRect/>
                           </a:stretch>
@@ -737,7 +1546,7 @@
                         <pic:spPr>
                           <a:xfrm>
                             <a:off x="0" y="0"/>
-                            <a:ext cx="1390650" cy="1366774"/>
+                            <a:ext cx="1390650" cy="1171575"/>
                           </a:xfrm>
                           <a:prstGeom prst="rect">
                             <a:avLst/>
@@ -748,12 +1557,6 @@
                   </a:graphic>
                 </wp:inline>
               </w:drawing>
-            </w:r>
-            <w:r>
-              <w:rPr>
-                <w:i w:val="0"/>
-              </w:rPr>
-              <w:t xml:space="preserve"> </w:t>
             </w:r>
           </w:p>
         </w:tc>
@@ -766,19 +1569,313 @@
       </w:pPr>
       <w:r>
         <w:rPr>
+          <w:noProof/>
+        </w:rPr>
+        <w:lastRenderedPageBreak/>
+        <w:drawing>
+          <wp:anchor distT="0" distB="0" distL="114300" distR="114300" simplePos="0" relativeHeight="251662336" behindDoc="0" locked="0" layoutInCell="1" allowOverlap="1" wp14:anchorId="1298F4CC" wp14:editId="44AFA761">
+            <wp:simplePos x="0" y="0"/>
+            <wp:positionH relativeFrom="margin">
+              <wp:align>center</wp:align>
+            </wp:positionH>
+            <wp:positionV relativeFrom="paragraph">
+              <wp:posOffset>6680835</wp:posOffset>
+            </wp:positionV>
+            <wp:extent cx="1338401" cy="1295400"/>
+            <wp:effectExtent l="0" t="0" r="0" b="0"/>
+            <wp:wrapNone/>
+            <wp:docPr id="15" name="Imagen 15" descr="Gráfico&#10;&#10;Descripción generada automáticamente"/>
+            <wp:cNvGraphicFramePr>
+              <a:graphicFrameLocks xmlns:a="http://schemas.openxmlformats.org/drawingml/2006/main" noChangeAspect="1"/>
+            </wp:cNvGraphicFramePr>
+            <a:graphic xmlns:a="http://schemas.openxmlformats.org/drawingml/2006/main">
+              <a:graphicData uri="http://schemas.openxmlformats.org/drawingml/2006/picture">
+                <pic:pic xmlns:pic="http://schemas.openxmlformats.org/drawingml/2006/picture">
+                  <pic:nvPicPr>
+                    <pic:cNvPr id="15" name="Imagen 15" descr="Gráfico&#10;&#10;Descripción generada automáticamente"/>
+                    <pic:cNvPicPr/>
+                  </pic:nvPicPr>
+                  <pic:blipFill>
+                    <a:blip r:embed="rId17">
+                      <a:extLst>
+                        <a:ext uri="{28A0092B-C50C-407E-A947-70E740481C1C}">
+                          <a14:useLocalDpi xmlns:a14="http://schemas.microsoft.com/office/drawing/2010/main" val="0"/>
+                        </a:ext>
+                      </a:extLst>
+                    </a:blip>
+                    <a:stretch>
+                      <a:fillRect/>
+                    </a:stretch>
+                  </pic:blipFill>
+                  <pic:spPr>
+                    <a:xfrm>
+                      <a:off x="0" y="0"/>
+                      <a:ext cx="1338401" cy="1295400"/>
+                    </a:xfrm>
+                    <a:prstGeom prst="rect">
+                      <a:avLst/>
+                    </a:prstGeom>
+                  </pic:spPr>
+                </pic:pic>
+              </a:graphicData>
+            </a:graphic>
+            <wp14:sizeRelH relativeFrom="margin">
+              <wp14:pctWidth>0</wp14:pctWidth>
+            </wp14:sizeRelH>
+            <wp14:sizeRelV relativeFrom="margin">
+              <wp14:pctHeight>0</wp14:pctHeight>
+            </wp14:sizeRelV>
+          </wp:anchor>
+        </w:drawing>
+      </w:r>
+      <w:r>
+        <w:rPr>
+          <w:noProof/>
+        </w:rPr>
+        <w:drawing>
+          <wp:anchor distT="0" distB="0" distL="114300" distR="114300" simplePos="0" relativeHeight="251661312" behindDoc="0" locked="0" layoutInCell="1" allowOverlap="1" wp14:anchorId="3DAA5791" wp14:editId="013522D2">
+            <wp:simplePos x="0" y="0"/>
+            <wp:positionH relativeFrom="margin">
+              <wp:align>center</wp:align>
+            </wp:positionH>
+            <wp:positionV relativeFrom="paragraph">
+              <wp:posOffset>5120005</wp:posOffset>
+            </wp:positionV>
+            <wp:extent cx="2714625" cy="1136101"/>
+            <wp:effectExtent l="0" t="0" r="0" b="6985"/>
+            <wp:wrapNone/>
+            <wp:docPr id="13" name="Imagen 13" descr="Gráfico&#10;&#10;Descripción generada automáticamente"/>
+            <wp:cNvGraphicFramePr>
+              <a:graphicFrameLocks xmlns:a="http://schemas.openxmlformats.org/drawingml/2006/main" noChangeAspect="1"/>
+            </wp:cNvGraphicFramePr>
+            <a:graphic xmlns:a="http://schemas.openxmlformats.org/drawingml/2006/main">
+              <a:graphicData uri="http://schemas.openxmlformats.org/drawingml/2006/picture">
+                <pic:pic xmlns:pic="http://schemas.openxmlformats.org/drawingml/2006/picture">
+                  <pic:nvPicPr>
+                    <pic:cNvPr id="13" name="Imagen 13" descr="Gráfico&#10;&#10;Descripción generada automáticamente"/>
+                    <pic:cNvPicPr/>
+                  </pic:nvPicPr>
+                  <pic:blipFill>
+                    <a:blip r:embed="rId18">
+                      <a:extLst>
+                        <a:ext uri="{28A0092B-C50C-407E-A947-70E740481C1C}">
+                          <a14:useLocalDpi xmlns:a14="http://schemas.microsoft.com/office/drawing/2010/main" val="0"/>
+                        </a:ext>
+                      </a:extLst>
+                    </a:blip>
+                    <a:stretch>
+                      <a:fillRect/>
+                    </a:stretch>
+                  </pic:blipFill>
+                  <pic:spPr>
+                    <a:xfrm>
+                      <a:off x="0" y="0"/>
+                      <a:ext cx="2714625" cy="1136101"/>
+                    </a:xfrm>
+                    <a:prstGeom prst="rect">
+                      <a:avLst/>
+                    </a:prstGeom>
+                  </pic:spPr>
+                </pic:pic>
+              </a:graphicData>
+            </a:graphic>
+            <wp14:sizeRelH relativeFrom="margin">
+              <wp14:pctWidth>0</wp14:pctWidth>
+            </wp14:sizeRelH>
+            <wp14:sizeRelV relativeFrom="margin">
+              <wp14:pctHeight>0</wp14:pctHeight>
+            </wp14:sizeRelV>
+          </wp:anchor>
+        </w:drawing>
+      </w:r>
+      <w:r>
+        <w:rPr>
+          <w:noProof/>
+        </w:rPr>
+        <w:drawing>
+          <wp:anchor distT="0" distB="0" distL="114300" distR="114300" simplePos="0" relativeHeight="251660288" behindDoc="0" locked="0" layoutInCell="1" allowOverlap="1" wp14:anchorId="658543EA" wp14:editId="47D1C095">
+            <wp:simplePos x="0" y="0"/>
+            <wp:positionH relativeFrom="margin">
+              <wp:align>center</wp:align>
+            </wp:positionH>
+            <wp:positionV relativeFrom="paragraph">
+              <wp:posOffset>3326765</wp:posOffset>
+            </wp:positionV>
+            <wp:extent cx="1798407" cy="1419225"/>
+            <wp:effectExtent l="0" t="0" r="0" b="0"/>
+            <wp:wrapNone/>
+            <wp:docPr id="12" name="Imagen 12" descr="Gráfico&#10;&#10;Descripción generada automáticamente"/>
+            <wp:cNvGraphicFramePr>
+              <a:graphicFrameLocks xmlns:a="http://schemas.openxmlformats.org/drawingml/2006/main" noChangeAspect="1"/>
+            </wp:cNvGraphicFramePr>
+            <a:graphic xmlns:a="http://schemas.openxmlformats.org/drawingml/2006/main">
+              <a:graphicData uri="http://schemas.openxmlformats.org/drawingml/2006/picture">
+                <pic:pic xmlns:pic="http://schemas.openxmlformats.org/drawingml/2006/picture">
+                  <pic:nvPicPr>
+                    <pic:cNvPr id="12" name="Imagen 12" descr="Gráfico&#10;&#10;Descripción generada automáticamente"/>
+                    <pic:cNvPicPr/>
+                  </pic:nvPicPr>
+                  <pic:blipFill>
+                    <a:blip r:embed="rId19">
+                      <a:extLst>
+                        <a:ext uri="{28A0092B-C50C-407E-A947-70E740481C1C}">
+                          <a14:useLocalDpi xmlns:a14="http://schemas.microsoft.com/office/drawing/2010/main" val="0"/>
+                        </a:ext>
+                      </a:extLst>
+                    </a:blip>
+                    <a:stretch>
+                      <a:fillRect/>
+                    </a:stretch>
+                  </pic:blipFill>
+                  <pic:spPr>
+                    <a:xfrm>
+                      <a:off x="0" y="0"/>
+                      <a:ext cx="1798407" cy="1419225"/>
+                    </a:xfrm>
+                    <a:prstGeom prst="rect">
+                      <a:avLst/>
+                    </a:prstGeom>
+                  </pic:spPr>
+                </pic:pic>
+              </a:graphicData>
+            </a:graphic>
+            <wp14:sizeRelH relativeFrom="margin">
+              <wp14:pctWidth>0</wp14:pctWidth>
+            </wp14:sizeRelH>
+            <wp14:sizeRelV relativeFrom="margin">
+              <wp14:pctHeight>0</wp14:pctHeight>
+            </wp14:sizeRelV>
+          </wp:anchor>
+        </w:drawing>
+      </w:r>
+      <w:r>
+        <w:rPr>
+          <w:noProof/>
+        </w:rPr>
+        <w:drawing>
+          <wp:anchor distT="0" distB="0" distL="114300" distR="114300" simplePos="0" relativeHeight="251659264" behindDoc="0" locked="0" layoutInCell="1" allowOverlap="1" wp14:anchorId="052225E1" wp14:editId="484AD68A">
+            <wp:simplePos x="0" y="0"/>
+            <wp:positionH relativeFrom="margin">
+              <wp:align>center</wp:align>
+            </wp:positionH>
+            <wp:positionV relativeFrom="paragraph">
+              <wp:posOffset>1908810</wp:posOffset>
+            </wp:positionV>
+            <wp:extent cx="2057400" cy="839601"/>
+            <wp:effectExtent l="0" t="0" r="0" b="0"/>
+            <wp:wrapNone/>
+            <wp:docPr id="11" name="Imagen 11" descr="Gráfico&#10;&#10;Descripción generada automáticamente con confianza baja"/>
+            <wp:cNvGraphicFramePr>
+              <a:graphicFrameLocks xmlns:a="http://schemas.openxmlformats.org/drawingml/2006/main" noChangeAspect="1"/>
+            </wp:cNvGraphicFramePr>
+            <a:graphic xmlns:a="http://schemas.openxmlformats.org/drawingml/2006/main">
+              <a:graphicData uri="http://schemas.openxmlformats.org/drawingml/2006/picture">
+                <pic:pic xmlns:pic="http://schemas.openxmlformats.org/drawingml/2006/picture">
+                  <pic:nvPicPr>
+                    <pic:cNvPr id="11" name="Imagen 11" descr="Gráfico&#10;&#10;Descripción generada automáticamente con confianza baja"/>
+                    <pic:cNvPicPr/>
+                  </pic:nvPicPr>
+                  <pic:blipFill>
+                    <a:blip r:embed="rId20">
+                      <a:extLst>
+                        <a:ext uri="{28A0092B-C50C-407E-A947-70E740481C1C}">
+                          <a14:useLocalDpi xmlns:a14="http://schemas.microsoft.com/office/drawing/2010/main" val="0"/>
+                        </a:ext>
+                      </a:extLst>
+                    </a:blip>
+                    <a:stretch>
+                      <a:fillRect/>
+                    </a:stretch>
+                  </pic:blipFill>
+                  <pic:spPr>
+                    <a:xfrm>
+                      <a:off x="0" y="0"/>
+                      <a:ext cx="2057400" cy="839601"/>
+                    </a:xfrm>
+                    <a:prstGeom prst="rect">
+                      <a:avLst/>
+                    </a:prstGeom>
+                  </pic:spPr>
+                </pic:pic>
+              </a:graphicData>
+            </a:graphic>
+            <wp14:sizeRelH relativeFrom="margin">
+              <wp14:pctWidth>0</wp14:pctWidth>
+            </wp14:sizeRelH>
+            <wp14:sizeRelV relativeFrom="margin">
+              <wp14:pctHeight>0</wp14:pctHeight>
+            </wp14:sizeRelV>
+          </wp:anchor>
+        </w:drawing>
+      </w:r>
+      <w:r>
+        <w:rPr>
+          <w:noProof/>
+        </w:rPr>
+        <w:drawing>
+          <wp:anchor distT="0" distB="0" distL="114300" distR="114300" simplePos="0" relativeHeight="251658240" behindDoc="0" locked="0" layoutInCell="1" allowOverlap="1" wp14:anchorId="73B91C24" wp14:editId="5BE74303">
+            <wp:simplePos x="0" y="0"/>
+            <wp:positionH relativeFrom="margin">
+              <wp:align>center</wp:align>
+            </wp:positionH>
+            <wp:positionV relativeFrom="paragraph">
+              <wp:posOffset>489585</wp:posOffset>
+            </wp:positionV>
+            <wp:extent cx="1543050" cy="876300"/>
+            <wp:effectExtent l="0" t="0" r="0" b="0"/>
+            <wp:wrapNone/>
+            <wp:docPr id="9" name="Imagen 9" descr="Gráfico&#10;&#10;Descripción generada automáticamente"/>
+            <wp:cNvGraphicFramePr>
+              <a:graphicFrameLocks xmlns:a="http://schemas.openxmlformats.org/drawingml/2006/main" noChangeAspect="1"/>
+            </wp:cNvGraphicFramePr>
+            <a:graphic xmlns:a="http://schemas.openxmlformats.org/drawingml/2006/main">
+              <a:graphicData uri="http://schemas.openxmlformats.org/drawingml/2006/picture">
+                <pic:pic xmlns:pic="http://schemas.openxmlformats.org/drawingml/2006/picture">
+                  <pic:nvPicPr>
+                    <pic:cNvPr id="9" name="Imagen 9" descr="Gráfico&#10;&#10;Descripción generada automáticamente"/>
+                    <pic:cNvPicPr/>
+                  </pic:nvPicPr>
+                  <pic:blipFill>
+                    <a:blip r:embed="rId21">
+                      <a:extLst>
+                        <a:ext uri="{28A0092B-C50C-407E-A947-70E740481C1C}">
+                          <a14:useLocalDpi xmlns:a14="http://schemas.microsoft.com/office/drawing/2010/main" val="0"/>
+                        </a:ext>
+                      </a:extLst>
+                    </a:blip>
+                    <a:stretch>
+                      <a:fillRect/>
+                    </a:stretch>
+                  </pic:blipFill>
+                  <pic:spPr>
+                    <a:xfrm>
+                      <a:off x="0" y="0"/>
+                      <a:ext cx="1543050" cy="876300"/>
+                    </a:xfrm>
+                    <a:prstGeom prst="rect">
+                      <a:avLst/>
+                    </a:prstGeom>
+                  </pic:spPr>
+                </pic:pic>
+              </a:graphicData>
+            </a:graphic>
+          </wp:anchor>
+        </w:drawing>
+      </w:r>
+      <w:r>
+        <w:rPr>
           <w:rFonts w:ascii="Calibri" w:eastAsia="Calibri" w:hAnsi="Calibri" w:cs="Calibri"/>
           <w:b w:val="0"/>
           <w:i w:val="0"/>
           <w:noProof/>
           <w:sz w:val="22"/>
         </w:rPr>
-        <w:lastRenderedPageBreak/>
         <mc:AlternateContent>
           <mc:Choice Requires="wpg">
             <w:drawing>
-              <wp:inline distT="0" distB="0" distL="0" distR="0" wp14:anchorId="1BBC4961" wp14:editId="2157CCBB">
-                <wp:extent cx="6578855" cy="8030921"/>
-                <wp:effectExtent l="0" t="0" r="0" b="0"/>
+              <wp:inline distT="0" distB="0" distL="0" distR="0" wp14:anchorId="1BBC4961" wp14:editId="5677272A">
+                <wp:extent cx="6581903" cy="8075070"/>
+                <wp:effectExtent l="0" t="0" r="9525" b="2540"/>
                 <wp:docPr id="4733" name="Group 4733"/>
                 <wp:cNvGraphicFramePr/>
                 <a:graphic xmlns:a="http://schemas.openxmlformats.org/drawingml/2006/main">
@@ -788,9 +1885,9 @@
                       <wpg:grpSpPr>
                         <a:xfrm>
                           <a:off x="0" y="0"/>
-                          <a:ext cx="6578855" cy="8030921"/>
+                          <a:ext cx="6581903" cy="8075070"/>
                           <a:chOff x="0" y="0"/>
-                          <a:chExt cx="6578855" cy="8030921"/>
+                          <a:chExt cx="6581903" cy="8075070"/>
                         </a:xfrm>
                       </wpg:grpSpPr>
                       <wps:wsp>
@@ -2622,131 +3719,25 @@
                         </wps:style>
                         <wps:bodyPr/>
                       </wps:wsp>
-                      <pic:pic xmlns:pic="http://schemas.openxmlformats.org/drawingml/2006/picture">
-                        <pic:nvPicPr>
-                          <pic:cNvPr id="486" name="Picture 486"/>
-                          <pic:cNvPicPr/>
-                        </pic:nvPicPr>
-                        <pic:blipFill>
-                          <a:blip r:embed="rId9"/>
-                          <a:stretch>
-                            <a:fillRect/>
-                          </a:stretch>
-                        </pic:blipFill>
-                        <pic:spPr>
-                          <a:xfrm>
-                            <a:off x="2593467" y="342137"/>
-                            <a:ext cx="1619123" cy="964565"/>
-                          </a:xfrm>
-                          <a:prstGeom prst="rect">
-                            <a:avLst/>
-                          </a:prstGeom>
-                        </pic:spPr>
-                      </pic:pic>
-                      <pic:pic xmlns:pic="http://schemas.openxmlformats.org/drawingml/2006/picture">
-                        <pic:nvPicPr>
-                          <pic:cNvPr id="488" name="Picture 488"/>
-                          <pic:cNvPicPr/>
-                        </pic:nvPicPr>
-                        <pic:blipFill>
-                          <a:blip r:embed="rId10"/>
-                          <a:stretch>
-                            <a:fillRect/>
-                          </a:stretch>
-                        </pic:blipFill>
-                        <pic:spPr>
-                          <a:xfrm>
-                            <a:off x="2598928" y="1671447"/>
-                            <a:ext cx="1379347" cy="1139190"/>
-                          </a:xfrm>
-                          <a:prstGeom prst="rect">
-                            <a:avLst/>
-                          </a:prstGeom>
-                        </pic:spPr>
-                      </pic:pic>
-                      <pic:pic xmlns:pic="http://schemas.openxmlformats.org/drawingml/2006/picture">
-                        <pic:nvPicPr>
-                          <pic:cNvPr id="490" name="Picture 490"/>
-                          <pic:cNvPicPr/>
-                        </pic:nvPicPr>
-                        <pic:blipFill>
-                          <a:blip r:embed="rId11"/>
-                          <a:stretch>
-                            <a:fillRect/>
-                          </a:stretch>
-                        </pic:blipFill>
-                        <pic:spPr>
-                          <a:xfrm>
-                            <a:off x="2650617" y="3172206"/>
-                            <a:ext cx="1504315" cy="1514094"/>
-                          </a:xfrm>
-                          <a:prstGeom prst="rect">
-                            <a:avLst/>
-                          </a:prstGeom>
-                        </pic:spPr>
-                      </pic:pic>
-                      <pic:pic xmlns:pic="http://schemas.openxmlformats.org/drawingml/2006/picture">
-                        <pic:nvPicPr>
-                          <pic:cNvPr id="492" name="Picture 492"/>
-                          <pic:cNvPicPr/>
-                        </pic:nvPicPr>
-                        <pic:blipFill>
-                          <a:blip r:embed="rId12"/>
-                          <a:stretch>
-                            <a:fillRect/>
-                          </a:stretch>
-                        </pic:blipFill>
-                        <pic:spPr>
-                          <a:xfrm>
-                            <a:off x="1866138" y="5044440"/>
-                            <a:ext cx="3072892" cy="1100455"/>
-                          </a:xfrm>
-                          <a:prstGeom prst="rect">
-                            <a:avLst/>
-                          </a:prstGeom>
-                        </pic:spPr>
-                      </pic:pic>
-                      <pic:pic xmlns:pic="http://schemas.openxmlformats.org/drawingml/2006/picture">
-                        <pic:nvPicPr>
-                          <pic:cNvPr id="494" name="Picture 494"/>
-                          <pic:cNvPicPr/>
-                        </pic:nvPicPr>
-                        <pic:blipFill>
-                          <a:blip r:embed="rId13"/>
-                          <a:stretch>
-                            <a:fillRect/>
-                          </a:stretch>
-                        </pic:blipFill>
-                        <pic:spPr>
-                          <a:xfrm>
-                            <a:off x="2650617" y="6507226"/>
-                            <a:ext cx="1503045" cy="1493266"/>
-                          </a:xfrm>
-                          <a:prstGeom prst="rect">
-                            <a:avLst/>
-                          </a:prstGeom>
-                        </pic:spPr>
-                      </pic:pic>
                     </wpg:wgp>
                   </a:graphicData>
                 </a:graphic>
               </wp:inline>
             </w:drawing>
           </mc:Choice>
-          <mc:Fallback xmlns:a="http://schemas.openxmlformats.org/drawingml/2006/main">
+          <mc:Fallback>
             <w:pict>
-              <v:group id="Group 4733" style="width:518.02pt;height:632.356pt;mso-position-horizontal-relative:char;mso-position-vertical-relative:line" coordsize="65788,80309">
-                <v:rect id="Rectangle 434" style="position:absolute;width:467;height:1875;left:34037;top:104;" filled="f" stroked="f">
+              <v:group w14:anchorId="1BBC4961" id="Group 4733" o:spid="_x0000_s1026" style="width:518.25pt;height:635.85pt;mso-position-horizontal-relative:char;mso-position-vertical-relative:line" coordsize="65819,80750" o:gfxdata="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">
+                <v:rect id="Rectangle 434" o:spid="_x0000_s1027" style="position:absolute;left:34037;top:104;width:467;height:1876;visibility:visible;mso-wrap-style:square;v-text-anchor:top" o:gfxdata="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" filled="f" stroked="f">
                   <v:textbox inset="0,0,0,0">
                     <w:txbxContent>
                       <w:p>
                         <w:pPr>
-                          <w:spacing w:before="0" w:after="160" w:line="259" w:lineRule="auto"/>
+                          <w:spacing w:after="160"/>
                           <w:ind w:left="0"/>
                         </w:pPr>
                         <w:r>
                           <w:rPr>
-                            <w:rFonts w:cs="Arial" w:hAnsi="Arial" w:eastAsia="Arial" w:ascii="Arial"/>
                             <w:i w:val="0"/>
                           </w:rPr>
                           <w:t xml:space="preserve"> </w:t>
@@ -2755,37 +3746,35 @@
                     </w:txbxContent>
                   </v:textbox>
                 </v:rect>
-                <v:rect id="Rectangle 435" style="position:absolute;width:560;height:1875;left:3005;top:1781;" filled="f" stroked="f">
+                <v:rect id="Rectangle 435" o:spid="_x0000_s1028" style="position:absolute;left:3005;top:1781;width:560;height:1876;visibility:visible;mso-wrap-style:square;v-text-anchor:top" o:gfxdata="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" filled="f" stroked="f">
                   <v:textbox inset="0,0,0,0">
                     <w:txbxContent>
                       <w:p>
                         <w:pPr>
-                          <w:spacing w:before="0" w:after="160" w:line="259" w:lineRule="auto"/>
+                          <w:spacing w:after="160"/>
                           <w:ind w:left="0"/>
                         </w:pPr>
                         <w:r>
                           <w:rPr>
-                            <w:rFonts w:cs="Arial" w:hAnsi="Arial" w:eastAsia="Arial" w:ascii="Arial"/>
                             <w:b w:val="0"/>
                             <w:i w:val="0"/>
                           </w:rPr>
-                          <w:t xml:space="preserve">-</w:t>
+                          <w:t>-</w:t>
                         </w:r>
                       </w:p>
                     </w:txbxContent>
                   </v:textbox>
                 </v:rect>
-                <v:rect id="Rectangle 436" style="position:absolute;width:467;height:1875;left:3432;top:1781;" filled="f" stroked="f">
+                <v:rect id="Rectangle 436" o:spid="_x0000_s1029" style="position:absolute;left:3432;top:1781;width:467;height:1876;visibility:visible;mso-wrap-style:square;v-text-anchor:top" o:gfxdata="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" filled="f" stroked="f">
                   <v:textbox inset="0,0,0,0">
                     <w:txbxContent>
                       <w:p>
                         <w:pPr>
-                          <w:spacing w:before="0" w:after="160" w:line="259" w:lineRule="auto"/>
+                          <w:spacing w:after="160"/>
                           <w:ind w:left="0"/>
                         </w:pPr>
                         <w:r>
                           <w:rPr>
-                            <w:rFonts w:cs="Arial" w:hAnsi="Arial" w:eastAsia="Arial" w:ascii="Arial"/>
                             <w:b w:val="0"/>
                             <w:i w:val="0"/>
                           </w:rPr>
@@ -2795,57 +3784,54 @@
                     </w:txbxContent>
                   </v:textbox>
                 </v:rect>
-                <v:rect id="Rectangle 437" style="position:absolute;width:1122;height:1875;left:5291;top:1781;" filled="f" stroked="f">
+                <v:rect id="Rectangle 437" o:spid="_x0000_s1030" style="position:absolute;left:5291;top:1781;width:1122;height:1876;visibility:visible;mso-wrap-style:square;v-text-anchor:top" o:gfxdata="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" filled="f" stroked="f">
                   <v:textbox inset="0,0,0,0">
                     <w:txbxContent>
                       <w:p>
                         <w:pPr>
-                          <w:spacing w:before="0" w:after="160" w:line="259" w:lineRule="auto"/>
+                          <w:spacing w:after="160"/>
                           <w:ind w:left="0"/>
                         </w:pPr>
                         <w:r>
                           <w:rPr>
-                            <w:rFonts w:cs="Arial" w:hAnsi="Arial" w:eastAsia="Arial" w:ascii="Arial"/>
                             <w:b w:val="0"/>
                             <w:i w:val="0"/>
                           </w:rPr>
-                          <w:t xml:space="preserve">E</w:t>
+                          <w:t>E</w:t>
                         </w:r>
                       </w:p>
                     </w:txbxContent>
                   </v:textbox>
                 </v:rect>
-                <v:rect id="Rectangle 438" style="position:absolute;width:10978;height:1875;left:6129;top:1781;" filled="f" stroked="f">
+                <v:rect id="Rectangle 438" o:spid="_x0000_s1031" style="position:absolute;left:6129;top:1781;width:10979;height:1876;visibility:visible;mso-wrap-style:square;v-text-anchor:top" o:gfxdata="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" filled="f" stroked="f">
                   <v:textbox inset="0,0,0,0">
                     <w:txbxContent>
                       <w:p>
                         <w:pPr>
-                          <w:spacing w:before="0" w:after="160" w:line="259" w:lineRule="auto"/>
+                          <w:spacing w:after="160"/>
                           <w:ind w:left="0"/>
                         </w:pPr>
                         <w:r>
                           <w:rPr>
-                            <w:rFonts w:cs="Arial" w:hAnsi="Arial" w:eastAsia="Arial" w:ascii="Arial"/>
                             <w:b w:val="0"/>
                             <w:i w:val="0"/>
                           </w:rPr>
-                          <w:t xml:space="preserve">l doble bloque:</w:t>
+                          <w:t>l doble bloque:</w:t>
                         </w:r>
                       </w:p>
                     </w:txbxContent>
                   </v:textbox>
                 </v:rect>
-                <v:rect id="Rectangle 439" style="position:absolute;width:467;height:1875;left:14404;top:1781;" filled="f" stroked="f">
+                <v:rect id="Rectangle 439" o:spid="_x0000_s1032" style="position:absolute;left:14404;top:1781;width:467;height:1876;visibility:visible;mso-wrap-style:square;v-text-anchor:top" o:gfxdata="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" filled="f" stroked="f">
                   <v:textbox inset="0,0,0,0">
                     <w:txbxContent>
                       <w:p>
                         <w:pPr>
-                          <w:spacing w:before="0" w:after="160" w:line="259" w:lineRule="auto"/>
+                          <w:spacing w:after="160"/>
                           <w:ind w:left="0"/>
                         </w:pPr>
                         <w:r>
                           <w:rPr>
-                            <w:rFonts w:cs="Arial" w:hAnsi="Arial" w:eastAsia="Arial" w:ascii="Arial"/>
                             <w:i w:val="0"/>
                           </w:rPr>
                           <w:t xml:space="preserve"> </w:t>
@@ -2854,17 +3840,16 @@
                     </w:txbxContent>
                   </v:textbox>
                 </v:rect>
-                <v:rect id="Rectangle 440" style="position:absolute;width:467;height:1875;left:42132;top:12007;" filled="f" stroked="f">
+                <v:rect id="Rectangle 440" o:spid="_x0000_s1033" style="position:absolute;left:42132;top:12007;width:467;height:1876;visibility:visible;mso-wrap-style:square;v-text-anchor:top" o:gfxdata="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" filled="f" stroked="f">
                   <v:textbox inset="0,0,0,0">
                     <w:txbxContent>
                       <w:p>
                         <w:pPr>
-                          <w:spacing w:before="0" w:after="160" w:line="259" w:lineRule="auto"/>
+                          <w:spacing w:after="160"/>
                           <w:ind w:left="0"/>
                         </w:pPr>
                         <w:r>
                           <w:rPr>
-                            <w:rFonts w:cs="Arial" w:hAnsi="Arial" w:eastAsia="Arial" w:ascii="Arial"/>
                             <w:i w:val="0"/>
                           </w:rPr>
                           <w:t xml:space="preserve"> </w:t>
@@ -2873,17 +3858,16 @@
                     </w:txbxContent>
                   </v:textbox>
                 </v:rect>
-                <v:rect id="Rectangle 441" style="position:absolute;width:467;height:1875;left:3005;top:13409;" filled="f" stroked="f">
+                <v:rect id="Rectangle 441" o:spid="_x0000_s1034" style="position:absolute;left:3005;top:13409;width:467;height:1876;visibility:visible;mso-wrap-style:square;v-text-anchor:top" o:gfxdata="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" filled="f" stroked="f">
                   <v:textbox inset="0,0,0,0">
                     <w:txbxContent>
                       <w:p>
                         <w:pPr>
-                          <w:spacing w:before="0" w:after="160" w:line="259" w:lineRule="auto"/>
+                          <w:spacing w:after="160"/>
                           <w:ind w:left="0"/>
                         </w:pPr>
                         <w:r>
                           <w:rPr>
-                            <w:rFonts w:cs="Arial" w:hAnsi="Arial" w:eastAsia="Arial" w:ascii="Arial"/>
                             <w:i w:val="0"/>
                           </w:rPr>
                           <w:t xml:space="preserve"> </w:t>
@@ -2892,37 +3876,35 @@
                     </w:txbxContent>
                   </v:textbox>
                 </v:rect>
-                <v:rect id="Rectangle 442" style="position:absolute;width:560;height:1875;left:3005;top:15085;" filled="f" stroked="f">
+                <v:rect id="Rectangle 442" o:spid="_x0000_s1035" style="position:absolute;left:3005;top:15085;width:560;height:1876;visibility:visible;mso-wrap-style:square;v-text-anchor:top" o:gfxdata="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" filled="f" stroked="f">
                   <v:textbox inset="0,0,0,0">
                     <w:txbxContent>
                       <w:p>
                         <w:pPr>
-                          <w:spacing w:before="0" w:after="160" w:line="259" w:lineRule="auto"/>
+                          <w:spacing w:after="160"/>
                           <w:ind w:left="0"/>
                         </w:pPr>
                         <w:r>
                           <w:rPr>
-                            <w:rFonts w:cs="Arial" w:hAnsi="Arial" w:eastAsia="Arial" w:ascii="Arial"/>
                             <w:b w:val="0"/>
                             <w:i w:val="0"/>
                           </w:rPr>
-                          <w:t xml:space="preserve">-</w:t>
+                          <w:t>-</w:t>
                         </w:r>
                       </w:p>
                     </w:txbxContent>
                   </v:textbox>
                 </v:rect>
-                <v:rect id="Rectangle 443" style="position:absolute;width:467;height:1875;left:3432;top:15085;" filled="f" stroked="f">
+                <v:rect id="Rectangle 443" o:spid="_x0000_s1036" style="position:absolute;left:3432;top:15085;width:467;height:1876;visibility:visible;mso-wrap-style:square;v-text-anchor:top" o:gfxdata="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" filled="f" stroked="f">
                   <v:textbox inset="0,0,0,0">
                     <w:txbxContent>
                       <w:p>
                         <w:pPr>
-                          <w:spacing w:before="0" w:after="160" w:line="259" w:lineRule="auto"/>
+                          <w:spacing w:after="160"/>
                           <w:ind w:left="0"/>
                         </w:pPr>
                         <w:r>
                           <w:rPr>
-                            <w:rFonts w:cs="Arial" w:hAnsi="Arial" w:eastAsia="Arial" w:ascii="Arial"/>
                             <w:b w:val="0"/>
                             <w:i w:val="0"/>
                           </w:rPr>
@@ -2932,57 +3914,54 @@
                     </w:txbxContent>
                   </v:textbox>
                 </v:rect>
-                <v:rect id="Rectangle 444" style="position:absolute;width:935;height:1875;left:5291;top:15085;" filled="f" stroked="f">
+                <v:rect id="Rectangle 444" o:spid="_x0000_s1037" style="position:absolute;left:5291;top:15085;width:935;height:1876;visibility:visible;mso-wrap-style:square;v-text-anchor:top" o:gfxdata="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" filled="f" stroked="f">
                   <v:textbox inset="0,0,0,0">
                     <w:txbxContent>
                       <w:p>
                         <w:pPr>
-                          <w:spacing w:before="0" w:after="160" w:line="259" w:lineRule="auto"/>
+                          <w:spacing w:after="160"/>
                           <w:ind w:left="0"/>
                         </w:pPr>
                         <w:r>
                           <w:rPr>
-                            <w:rFonts w:cs="Arial" w:hAnsi="Arial" w:eastAsia="Arial" w:ascii="Arial"/>
                             <w:b w:val="0"/>
                             <w:i w:val="0"/>
                           </w:rPr>
-                          <w:t xml:space="preserve">L</w:t>
+                          <w:t>L</w:t>
                         </w:r>
                       </w:p>
                     </w:txbxContent>
                   </v:textbox>
                 </v:rect>
-                <v:rect id="Rectangle 445" style="position:absolute;width:8245;height:1875;left:5992;top:15085;" filled="f" stroked="f">
+                <v:rect id="Rectangle 445" o:spid="_x0000_s1038" style="position:absolute;left:5992;top:15085;width:8245;height:1876;visibility:visible;mso-wrap-style:square;v-text-anchor:top" o:gfxdata="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" filled="f" stroked="f">
                   <v:textbox inset="0,0,0,0">
                     <w:txbxContent>
                       <w:p>
                         <w:pPr>
-                          <w:spacing w:before="0" w:after="160" w:line="259" w:lineRule="auto"/>
+                          <w:spacing w:after="160"/>
                           <w:ind w:left="0"/>
                         </w:pPr>
                         <w:r>
                           <w:rPr>
-                            <w:rFonts w:cs="Arial" w:hAnsi="Arial" w:eastAsia="Arial" w:ascii="Arial"/>
                             <w:b w:val="0"/>
                             <w:i w:val="0"/>
                           </w:rPr>
-                          <w:t xml:space="preserve">a colmena:</w:t>
+                          <w:t>a colmena:</w:t>
                         </w:r>
                       </w:p>
                     </w:txbxContent>
                   </v:textbox>
                 </v:rect>
-                <v:rect id="Rectangle 446" style="position:absolute;width:467;height:1875;left:12209;top:15085;" filled="f" stroked="f">
+                <v:rect id="Rectangle 446" o:spid="_x0000_s1039" style="position:absolute;left:12209;top:15085;width:468;height:1876;visibility:visible;mso-wrap-style:square;v-text-anchor:top" o:gfxdata="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" filled="f" stroked="f">
                   <v:textbox inset="0,0,0,0">
                     <w:txbxContent>
                       <w:p>
                         <w:pPr>
-                          <w:spacing w:before="0" w:after="160" w:line="259" w:lineRule="auto"/>
+                          <w:spacing w:after="160"/>
                           <w:ind w:left="0"/>
                         </w:pPr>
                         <w:r>
                           <w:rPr>
-                            <w:rFonts w:cs="Arial" w:hAnsi="Arial" w:eastAsia="Arial" w:ascii="Arial"/>
                             <w:i w:val="0"/>
                           </w:rPr>
                           <w:t xml:space="preserve"> </w:t>
@@ -2991,17 +3970,16 @@
                     </w:txbxContent>
                   </v:textbox>
                 </v:rect>
-                <v:rect id="Rectangle 447" style="position:absolute;width:467;height:1875;left:39785;top:27007;" filled="f" stroked="f">
+                <v:rect id="Rectangle 447" o:spid="_x0000_s1040" style="position:absolute;left:39785;top:27007;width:467;height:1876;visibility:visible;mso-wrap-style:square;v-text-anchor:top" o:gfxdata="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" filled="f" stroked="f">
                   <v:textbox inset="0,0,0,0">
                     <w:txbxContent>
                       <w:p>
                         <w:pPr>
-                          <w:spacing w:before="0" w:after="160" w:line="259" w:lineRule="auto"/>
+                          <w:spacing w:after="160"/>
                           <w:ind w:left="0"/>
                         </w:pPr>
                         <w:r>
                           <w:rPr>
-                            <w:rFonts w:cs="Arial" w:hAnsi="Arial" w:eastAsia="Arial" w:ascii="Arial"/>
                             <w:i w:val="0"/>
                           </w:rPr>
                           <w:t xml:space="preserve"> </w:t>
@@ -3010,17 +3988,16 @@
                     </w:txbxContent>
                   </v:textbox>
                 </v:rect>
-                <v:rect id="Rectangle 448" style="position:absolute;width:467;height:1875;left:716;top:28409;" filled="f" stroked="f">
+                <v:rect id="Rectangle 448" o:spid="_x0000_s1041" style="position:absolute;left:716;top:28409;width:467;height:1876;visibility:visible;mso-wrap-style:square;v-text-anchor:top" o:gfxdata="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" filled="f" stroked="f">
                   <v:textbox inset="0,0,0,0">
                     <w:txbxContent>
                       <w:p>
                         <w:pPr>
-                          <w:spacing w:before="0" w:after="160" w:line="259" w:lineRule="auto"/>
+                          <w:spacing w:after="160"/>
                           <w:ind w:left="0"/>
                         </w:pPr>
                         <w:r>
                           <w:rPr>
-                            <w:rFonts w:cs="Arial" w:hAnsi="Arial" w:eastAsia="Arial" w:ascii="Arial"/>
                             <w:i w:val="0"/>
                           </w:rPr>
                           <w:t xml:space="preserve"> </w:t>
@@ -3029,37 +4006,35 @@
                     </w:txbxContent>
                   </v:textbox>
                 </v:rect>
-                <v:rect id="Rectangle 449" style="position:absolute;width:560;height:1875;left:3005;top:30085;" filled="f" stroked="f">
+                <v:rect id="Rectangle 449" o:spid="_x0000_s1042" style="position:absolute;left:3005;top:30085;width:560;height:1876;visibility:visible;mso-wrap-style:square;v-text-anchor:top" o:gfxdata="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" filled="f" stroked="f">
                   <v:textbox inset="0,0,0,0">
                     <w:txbxContent>
                       <w:p>
                         <w:pPr>
-                          <w:spacing w:before="0" w:after="160" w:line="259" w:lineRule="auto"/>
+                          <w:spacing w:after="160"/>
                           <w:ind w:left="0"/>
                         </w:pPr>
                         <w:r>
                           <w:rPr>
-                            <w:rFonts w:cs="Arial" w:hAnsi="Arial" w:eastAsia="Arial" w:ascii="Arial"/>
                             <w:b w:val="0"/>
                             <w:i w:val="0"/>
                           </w:rPr>
-                          <w:t xml:space="preserve">-</w:t>
+                          <w:t>-</w:t>
                         </w:r>
                       </w:p>
                     </w:txbxContent>
                   </v:textbox>
                 </v:rect>
-                <v:rect id="Rectangle 450" style="position:absolute;width:467;height:1875;left:3432;top:30085;" filled="f" stroked="f">
+                <v:rect id="Rectangle 450" o:spid="_x0000_s1043" style="position:absolute;left:3432;top:30085;width:467;height:1876;visibility:visible;mso-wrap-style:square;v-text-anchor:top" o:gfxdata="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" filled="f" stroked="f">
                   <v:textbox inset="0,0,0,0">
                     <w:txbxContent>
                       <w:p>
                         <w:pPr>
-                          <w:spacing w:before="0" w:after="160" w:line="259" w:lineRule="auto"/>
+                          <w:spacing w:after="160"/>
                           <w:ind w:left="0"/>
                         </w:pPr>
                         <w:r>
                           <w:rPr>
-                            <w:rFonts w:cs="Arial" w:hAnsi="Arial" w:eastAsia="Arial" w:ascii="Arial"/>
                             <w:b w:val="0"/>
                             <w:i w:val="0"/>
                           </w:rPr>
@@ -3069,57 +4044,54 @@
                     </w:txbxContent>
                   </v:textbox>
                 </v:rect>
-                <v:rect id="Rectangle 451" style="position:absolute;width:935;height:1875;left:5291;top:30085;" filled="f" stroked="f">
+                <v:rect id="Rectangle 451" o:spid="_x0000_s1044" style="position:absolute;left:5291;top:30085;width:935;height:1876;visibility:visible;mso-wrap-style:square;v-text-anchor:top" o:gfxdata="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" filled="f" stroked="f">
                   <v:textbox inset="0,0,0,0">
                     <w:txbxContent>
                       <w:p>
                         <w:pPr>
-                          <w:spacing w:before="0" w:after="160" w:line="259" w:lineRule="auto"/>
+                          <w:spacing w:after="160"/>
                           <w:ind w:left="0"/>
                         </w:pPr>
                         <w:r>
                           <w:rPr>
-                            <w:rFonts w:cs="Arial" w:hAnsi="Arial" w:eastAsia="Arial" w:ascii="Arial"/>
                             <w:b w:val="0"/>
                             <w:i w:val="0"/>
                           </w:rPr>
-                          <w:t xml:space="preserve">L</w:t>
+                          <w:t>L</w:t>
                         </w:r>
                       </w:p>
                     </w:txbxContent>
                   </v:textbox>
                 </v:rect>
-                <v:rect id="Rectangle 452" style="position:absolute;width:7398;height:1875;left:5992;top:30085;" filled="f" stroked="f">
+                <v:rect id="Rectangle 452" o:spid="_x0000_s1045" style="position:absolute;left:5992;top:30085;width:7399;height:1876;visibility:visible;mso-wrap-style:square;v-text-anchor:top" o:gfxdata="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" filled="f" stroked="f">
                   <v:textbox inset="0,0,0,0">
                     <w:txbxContent>
                       <w:p>
                         <w:pPr>
-                          <w:spacing w:before="0" w:after="160" w:line="259" w:lineRule="auto"/>
+                          <w:spacing w:after="160"/>
                           <w:ind w:left="0"/>
                         </w:pPr>
                         <w:r>
                           <w:rPr>
-                            <w:rFonts w:cs="Arial" w:hAnsi="Arial" w:eastAsia="Arial" w:ascii="Arial"/>
                             <w:b w:val="0"/>
                             <w:i w:val="0"/>
                           </w:rPr>
-                          <w:t xml:space="preserve">a hogaza:</w:t>
+                          <w:t>a hogaza:</w:t>
                         </w:r>
                       </w:p>
                     </w:txbxContent>
                   </v:textbox>
                 </v:rect>
-                <v:rect id="Rectangle 453" style="position:absolute;width:467;height:1875;left:11569;top:30085;" filled="f" stroked="f">
+                <v:rect id="Rectangle 453" o:spid="_x0000_s1046" style="position:absolute;left:11569;top:30085;width:468;height:1876;visibility:visible;mso-wrap-style:square;v-text-anchor:top" o:gfxdata="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" filled="f" stroked="f">
                   <v:textbox inset="0,0,0,0">
                     <w:txbxContent>
                       <w:p>
                         <w:pPr>
-                          <w:spacing w:before="0" w:after="160" w:line="259" w:lineRule="auto"/>
+                          <w:spacing w:after="160"/>
                           <w:ind w:left="0"/>
                         </w:pPr>
                         <w:r>
                           <w:rPr>
-                            <w:rFonts w:cs="Arial" w:hAnsi="Arial" w:eastAsia="Arial" w:ascii="Arial"/>
                             <w:i w:val="0"/>
                           </w:rPr>
                           <w:t xml:space="preserve"> </w:t>
@@ -3128,17 +4100,16 @@
                     </w:txbxContent>
                   </v:textbox>
                 </v:rect>
-                <v:rect id="Rectangle 454" style="position:absolute;width:467;height:1875;left:41553;top:45739;" filled="f" stroked="f">
+                <v:rect id="Rectangle 454" o:spid="_x0000_s1047" style="position:absolute;left:41553;top:45739;width:467;height:1876;visibility:visible;mso-wrap-style:square;v-text-anchor:top" o:gfxdata="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" filled="f" stroked="f">
                   <v:textbox inset="0,0,0,0">
                     <w:txbxContent>
                       <w:p>
                         <w:pPr>
-                          <w:spacing w:before="0" w:after="160" w:line="259" w:lineRule="auto"/>
+                          <w:spacing w:after="160"/>
                           <w:ind w:left="0"/>
                         </w:pPr>
                         <w:r>
                           <w:rPr>
-                            <w:rFonts w:cs="Arial" w:hAnsi="Arial" w:eastAsia="Arial" w:ascii="Arial"/>
                             <w:i w:val="0"/>
                           </w:rPr>
                           <w:t xml:space="preserve"> </w:t>
@@ -3147,17 +4118,16 @@
                     </w:txbxContent>
                   </v:textbox>
                 </v:rect>
-                <v:rect id="Rectangle 455" style="position:absolute;width:467;height:1875;left:3005;top:47141;" filled="f" stroked="f">
+                <v:rect id="Rectangle 455" o:spid="_x0000_s1048" style="position:absolute;left:3005;top:47141;width:467;height:1876;visibility:visible;mso-wrap-style:square;v-text-anchor:top" o:gfxdata="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" filled="f" stroked="f">
                   <v:textbox inset="0,0,0,0">
                     <w:txbxContent>
                       <w:p>
                         <w:pPr>
-                          <w:spacing w:before="0" w:after="160" w:line="259" w:lineRule="auto"/>
+                          <w:spacing w:after="160"/>
                           <w:ind w:left="0"/>
                         </w:pPr>
                         <w:r>
                           <w:rPr>
-                            <w:rFonts w:cs="Arial" w:hAnsi="Arial" w:eastAsia="Arial" w:ascii="Arial"/>
                             <w:i w:val="0"/>
                           </w:rPr>
                           <w:t xml:space="preserve"> </w:t>
@@ -3166,37 +4136,35 @@
                     </w:txbxContent>
                   </v:textbox>
                 </v:rect>
-                <v:rect id="Rectangle 456" style="position:absolute;width:560;height:1875;left:3005;top:48818;" filled="f" stroked="f">
+                <v:rect id="Rectangle 456" o:spid="_x0000_s1049" style="position:absolute;left:3005;top:48818;width:560;height:1876;visibility:visible;mso-wrap-style:square;v-text-anchor:top" o:gfxdata="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" filled="f" stroked="f">
                   <v:textbox inset="0,0,0,0">
                     <w:txbxContent>
                       <w:p>
                         <w:pPr>
-                          <w:spacing w:before="0" w:after="160" w:line="259" w:lineRule="auto"/>
+                          <w:spacing w:after="160"/>
                           <w:ind w:left="0"/>
                         </w:pPr>
                         <w:r>
                           <w:rPr>
-                            <w:rFonts w:cs="Arial" w:hAnsi="Arial" w:eastAsia="Arial" w:ascii="Arial"/>
                             <w:b w:val="0"/>
                             <w:i w:val="0"/>
                           </w:rPr>
-                          <w:t xml:space="preserve">-</w:t>
+                          <w:t>-</w:t>
                         </w:r>
                       </w:p>
                     </w:txbxContent>
                   </v:textbox>
                 </v:rect>
-                <v:rect id="Rectangle 457" style="position:absolute;width:467;height:1875;left:3432;top:48818;" filled="f" stroked="f">
+                <v:rect id="Rectangle 457" o:spid="_x0000_s1050" style="position:absolute;left:3432;top:48818;width:467;height:1876;visibility:visible;mso-wrap-style:square;v-text-anchor:top" o:gfxdata="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" filled="f" stroked="f">
                   <v:textbox inset="0,0,0,0">
                     <w:txbxContent>
                       <w:p>
                         <w:pPr>
-                          <w:spacing w:before="0" w:after="160" w:line="259" w:lineRule="auto"/>
+                          <w:spacing w:after="160"/>
                           <w:ind w:left="0"/>
                         </w:pPr>
                         <w:r>
                           <w:rPr>
-                            <w:rFonts w:cs="Arial" w:hAnsi="Arial" w:eastAsia="Arial" w:ascii="Arial"/>
                             <w:b w:val="0"/>
                             <w:i w:val="0"/>
                           </w:rPr>
@@ -3206,37 +4174,35 @@
                     </w:txbxContent>
                   </v:textbox>
                 </v:rect>
-                <v:rect id="Rectangle 458" style="position:absolute;width:1122;height:1875;left:5291;top:48818;" filled="f" stroked="f">
+                <v:rect id="Rectangle 458" o:spid="_x0000_s1051" style="position:absolute;left:5291;top:48818;width:1122;height:1876;visibility:visible;mso-wrap-style:square;v-text-anchor:top" o:gfxdata="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" filled="f" stroked="f">
                   <v:textbox inset="0,0,0,0">
                     <w:txbxContent>
                       <w:p>
                         <w:pPr>
-                          <w:spacing w:before="0" w:after="160" w:line="259" w:lineRule="auto"/>
+                          <w:spacing w:after="160"/>
                           <w:ind w:left="0"/>
                         </w:pPr>
                         <w:r>
                           <w:rPr>
-                            <w:rFonts w:cs="Arial" w:hAnsi="Arial" w:eastAsia="Arial" w:ascii="Arial"/>
                             <w:b w:val="0"/>
                             <w:i w:val="0"/>
                           </w:rPr>
-                          <w:t xml:space="preserve">E</w:t>
+                          <w:t>E</w:t>
                         </w:r>
                       </w:p>
                     </w:txbxContent>
                   </v:textbox>
                 </v:rect>
-                <v:rect id="Rectangle 459" style="position:absolute;width:832;height:1875;left:6129;top:48818;" filled="f" stroked="f">
+                <v:rect id="Rectangle 459" o:spid="_x0000_s1052" style="position:absolute;left:6129;top:48818;width:832;height:1876;visibility:visible;mso-wrap-style:square;v-text-anchor:top" o:gfxdata="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" filled="f" stroked="f">
                   <v:textbox inset="0,0,0,0">
                     <w:txbxContent>
                       <w:p>
                         <w:pPr>
-                          <w:spacing w:before="0" w:after="160" w:line="259" w:lineRule="auto"/>
+                          <w:spacing w:after="160"/>
                           <w:ind w:left="0"/>
                         </w:pPr>
                         <w:r>
                           <w:rPr>
-                            <w:rFonts w:cs="Arial" w:hAnsi="Arial" w:eastAsia="Arial" w:ascii="Arial"/>
                             <w:b w:val="0"/>
                             <w:i w:val="0"/>
                           </w:rPr>
@@ -3246,77 +4212,77 @@
                     </w:txbxContent>
                   </v:textbox>
                 </v:rect>
-                <v:rect id="Rectangle 460" style="position:absolute;width:2705;height:1875;left:6769;top:48818;" filled="f" stroked="f">
+                <v:rect id="Rectangle 460" o:spid="_x0000_s1053" style="position:absolute;left:6769;top:48818;width:2706;height:1876;visibility:visible;mso-wrap-style:square;v-text-anchor:top" o:gfxdata="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" filled="f" stroked="f">
                   <v:textbox inset="0,0,0,0">
                     <w:txbxContent>
                       <w:p>
                         <w:pPr>
-                          <w:spacing w:before="0" w:after="160" w:line="259" w:lineRule="auto"/>
+                          <w:spacing w:after="160"/>
+                          <w:ind w:left="0"/>
+                        </w:pPr>
+                        <w:proofErr w:type="spellStart"/>
+                        <w:r>
+                          <w:rPr>
+                            <w:b w:val="0"/>
+                            <w:i w:val="0"/>
+                          </w:rPr>
+                          <w:t>nav</w:t>
+                        </w:r>
+                        <w:proofErr w:type="spellEnd"/>
+                      </w:p>
+                    </w:txbxContent>
+                  </v:textbox>
+                </v:rect>
+                <v:rect id="Rectangle 461" o:spid="_x0000_s1054" style="position:absolute;left:8811;top:48818;width:1402;height:1876;visibility:visible;mso-wrap-style:square;v-text-anchor:top" o:gfxdata="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" filled="f" stroked="f">
+                  <v:textbox inset="0,0,0,0">
+                    <w:txbxContent>
+                      <w:p>
+                        <w:pPr>
+                          <w:spacing w:after="160"/>
+                          <w:ind w:left="0"/>
+                        </w:pPr>
+                        <w:proofErr w:type="spellStart"/>
+                        <w:r>
+                          <w:rPr>
+                            <w:b w:val="0"/>
+                            <w:i w:val="0"/>
+                          </w:rPr>
+                          <w:t>ío</w:t>
+                        </w:r>
+                        <w:proofErr w:type="spellEnd"/>
+                      </w:p>
+                    </w:txbxContent>
+                  </v:textbox>
+                </v:rect>
+                <v:rect id="Rectangle 462" o:spid="_x0000_s1055" style="position:absolute;left:9862;top:48818;width:468;height:1876;visibility:visible;mso-wrap-style:square;v-text-anchor:top" o:gfxdata="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" filled="f" stroked="f">
+                  <v:textbox inset="0,0,0,0">
+                    <w:txbxContent>
+                      <w:p>
+                        <w:pPr>
+                          <w:spacing w:after="160"/>
                           <w:ind w:left="0"/>
                         </w:pPr>
                         <w:r>
                           <w:rPr>
-                            <w:rFonts w:cs="Arial" w:hAnsi="Arial" w:eastAsia="Arial" w:ascii="Arial"/>
                             <w:b w:val="0"/>
                             <w:i w:val="0"/>
                           </w:rPr>
-                          <w:t xml:space="preserve">nav</w:t>
+                          <w:t>:</w:t>
                         </w:r>
                       </w:p>
                     </w:txbxContent>
                   </v:textbox>
                 </v:rect>
-                <v:rect id="Rectangle 461" style="position:absolute;width:1401;height:1875;left:8811;top:48818;" filled="f" stroked="f">
+                <v:rect id="Rectangle 463" o:spid="_x0000_s1056" style="position:absolute;left:10228;top:48818;width:467;height:1876;visibility:visible;mso-wrap-style:square;v-text-anchor:top" o:gfxdata="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" filled="f" stroked="f">
                   <v:textbox inset="0,0,0,0">
                     <w:txbxContent>
                       <w:p>
                         <w:pPr>
-                          <w:spacing w:before="0" w:after="160" w:line="259" w:lineRule="auto"/>
+                          <w:spacing w:after="160"/>
                           <w:ind w:left="0"/>
                         </w:pPr>
                         <w:r>
                           <w:rPr>
-                            <w:rFonts w:cs="Arial" w:hAnsi="Arial" w:eastAsia="Arial" w:ascii="Arial"/>
-                            <w:b w:val="0"/>
-                            <w:i w:val="0"/>
-                          </w:rPr>
-                          <w:t xml:space="preserve">ío</w:t>
-                        </w:r>
-                      </w:p>
-                    </w:txbxContent>
-                  </v:textbox>
-                </v:rect>
-                <v:rect id="Rectangle 462" style="position:absolute;width:467;height:1875;left:9862;top:48818;" filled="f" stroked="f">
-                  <v:textbox inset="0,0,0,0">
-                    <w:txbxContent>
-                      <w:p>
-                        <w:pPr>
-                          <w:spacing w:before="0" w:after="160" w:line="259" w:lineRule="auto"/>
-                          <w:ind w:left="0"/>
-                        </w:pPr>
-                        <w:r>
-                          <w:rPr>
-                            <w:rFonts w:cs="Arial" w:hAnsi="Arial" w:eastAsia="Arial" w:ascii="Arial"/>
-                            <w:b w:val="0"/>
-                            <w:i w:val="0"/>
-                          </w:rPr>
-                          <w:t xml:space="preserve">:</w:t>
-                        </w:r>
-                      </w:p>
-                    </w:txbxContent>
-                  </v:textbox>
-                </v:rect>
-                <v:rect id="Rectangle 463" style="position:absolute;width:467;height:1875;left:10228;top:48818;" filled="f" stroked="f">
-                  <v:textbox inset="0,0,0,0">
-                    <w:txbxContent>
-                      <w:p>
-                        <w:pPr>
-                          <w:spacing w:before="0" w:after="160" w:line="259" w:lineRule="auto"/>
-                          <w:ind w:left="0"/>
-                        </w:pPr>
-                        <w:r>
-                          <w:rPr>
-                            <w:rFonts w:cs="Arial" w:hAnsi="Arial" w:eastAsia="Arial" w:ascii="Arial"/>
                             <w:i w:val="0"/>
                           </w:rPr>
                           <w:t xml:space="preserve"> </w:t>
@@ -3325,17 +4291,16 @@
                     </w:txbxContent>
                   </v:textbox>
                 </v:rect>
-                <v:rect id="Rectangle 464" style="position:absolute;width:467;height:1875;left:49401;top:60358;" filled="f" stroked="f">
+                <v:rect id="Rectangle 464" o:spid="_x0000_s1057" style="position:absolute;left:49401;top:60358;width:468;height:1876;visibility:visible;mso-wrap-style:square;v-text-anchor:top" o:gfxdata="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" filled="f" stroked="f">
                   <v:textbox inset="0,0,0,0">
                     <w:txbxContent>
                       <w:p>
                         <w:pPr>
-                          <w:spacing w:before="0" w:after="160" w:line="259" w:lineRule="auto"/>
+                          <w:spacing w:after="160"/>
                           <w:ind w:left="0"/>
                         </w:pPr>
                         <w:r>
                           <w:rPr>
-                            <w:rFonts w:cs="Arial" w:hAnsi="Arial" w:eastAsia="Arial" w:ascii="Arial"/>
                             <w:i w:val="0"/>
                           </w:rPr>
                           <w:t xml:space="preserve"> </w:t>
@@ -3344,17 +4309,16 @@
                     </w:txbxContent>
                   </v:textbox>
                 </v:rect>
-                <v:rect id="Rectangle 465" style="position:absolute;width:467;height:1875;left:3005;top:61776;" filled="f" stroked="f">
+                <v:rect id="Rectangle 465" o:spid="_x0000_s1058" style="position:absolute;left:3005;top:61776;width:467;height:1875;visibility:visible;mso-wrap-style:square;v-text-anchor:top" o:gfxdata="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" filled="f" stroked="f">
                   <v:textbox inset="0,0,0,0">
                     <w:txbxContent>
                       <w:p>
                         <w:pPr>
-                          <w:spacing w:before="0" w:after="160" w:line="259" w:lineRule="auto"/>
+                          <w:spacing w:after="160"/>
                           <w:ind w:left="0"/>
                         </w:pPr>
                         <w:r>
                           <w:rPr>
-                            <w:rFonts w:cs="Arial" w:hAnsi="Arial" w:eastAsia="Arial" w:ascii="Arial"/>
                             <w:i w:val="0"/>
                           </w:rPr>
                           <w:t xml:space="preserve"> </w:t>
@@ -3363,37 +4327,35 @@
                     </w:txbxContent>
                   </v:textbox>
                 </v:rect>
-                <v:rect id="Rectangle 466" style="position:absolute;width:560;height:1875;left:3005;top:63452;" filled="f" stroked="f">
+                <v:rect id="Rectangle 466" o:spid="_x0000_s1059" style="position:absolute;left:3005;top:63452;width:560;height:1876;visibility:visible;mso-wrap-style:square;v-text-anchor:top" o:gfxdata="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" filled="f" stroked="f">
                   <v:textbox inset="0,0,0,0">
                     <w:txbxContent>
                       <w:p>
                         <w:pPr>
-                          <w:spacing w:before="0" w:after="160" w:line="259" w:lineRule="auto"/>
+                          <w:spacing w:after="160"/>
                           <w:ind w:left="0"/>
                         </w:pPr>
                         <w:r>
                           <w:rPr>
-                            <w:rFonts w:cs="Arial" w:hAnsi="Arial" w:eastAsia="Arial" w:ascii="Arial"/>
                             <w:b w:val="0"/>
                             <w:i w:val="0"/>
                           </w:rPr>
-                          <w:t xml:space="preserve">-</w:t>
+                          <w:t>-</w:t>
                         </w:r>
                       </w:p>
                     </w:txbxContent>
                   </v:textbox>
                 </v:rect>
-                <v:rect id="Rectangle 467" style="position:absolute;width:467;height:1875;left:3432;top:63452;" filled="f" stroked="f">
+                <v:rect id="Rectangle 467" o:spid="_x0000_s1060" style="position:absolute;left:3432;top:63452;width:467;height:1876;visibility:visible;mso-wrap-style:square;v-text-anchor:top" o:gfxdata="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" filled="f" stroked="f">
                   <v:textbox inset="0,0,0,0">
                     <w:txbxContent>
                       <w:p>
                         <w:pPr>
-                          <w:spacing w:before="0" w:after="160" w:line="259" w:lineRule="auto"/>
+                          <w:spacing w:after="160"/>
                           <w:ind w:left="0"/>
                         </w:pPr>
                         <w:r>
                           <w:rPr>
-                            <w:rFonts w:cs="Arial" w:hAnsi="Arial" w:eastAsia="Arial" w:ascii="Arial"/>
                             <w:b w:val="0"/>
                             <w:i w:val="0"/>
                           </w:rPr>
@@ -3403,77 +4365,75 @@
                     </w:txbxContent>
                   </v:textbox>
                 </v:rect>
-                <v:rect id="Rectangle 468" style="position:absolute;width:1214;height:1875;left:5291;top:63452;" filled="f" stroked="f">
+                <v:rect id="Rectangle 468" o:spid="_x0000_s1061" style="position:absolute;left:5291;top:63452;width:1215;height:1876;visibility:visible;mso-wrap-style:square;v-text-anchor:top" o:gfxdata="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" filled="f" stroked="f">
                   <v:textbox inset="0,0,0,0">
                     <w:txbxContent>
                       <w:p>
                         <w:pPr>
-                          <w:spacing w:before="0" w:after="160" w:line="259" w:lineRule="auto"/>
+                          <w:spacing w:after="160"/>
                           <w:ind w:left="0"/>
                         </w:pPr>
                         <w:r>
                           <w:rPr>
-                            <w:rFonts w:cs="Arial" w:hAnsi="Arial" w:eastAsia="Arial" w:ascii="Arial"/>
                             <w:b w:val="0"/>
                             <w:i w:val="0"/>
                           </w:rPr>
-                          <w:t xml:space="preserve">D</w:t>
+                          <w:t>D</w:t>
                         </w:r>
                       </w:p>
                     </w:txbxContent>
                   </v:textbox>
                 </v:rect>
-                <v:rect id="Rectangle 469" style="position:absolute;width:7671;height:1875;left:6205;top:63452;" filled="f" stroked="f">
+                <v:rect id="Rectangle 469" o:spid="_x0000_s1062" style="position:absolute;left:6205;top:63452;width:7672;height:1876;visibility:visible;mso-wrap-style:square;v-text-anchor:top" o:gfxdata="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" filled="f" stroked="f">
                   <v:textbox inset="0,0,0,0">
                     <w:txbxContent>
                       <w:p>
                         <w:pPr>
-                          <w:spacing w:before="0" w:after="160" w:line="259" w:lineRule="auto"/>
+                          <w:spacing w:after="160"/>
+                          <w:ind w:left="0"/>
+                        </w:pPr>
+                        <w:proofErr w:type="spellStart"/>
+                        <w:r>
+                          <w:rPr>
+                            <w:b w:val="0"/>
+                            <w:i w:val="0"/>
+                          </w:rPr>
+                          <w:t>epredador</w:t>
+                        </w:r>
+                        <w:proofErr w:type="spellEnd"/>
+                      </w:p>
+                    </w:txbxContent>
+                  </v:textbox>
+                </v:rect>
+                <v:rect id="Rectangle 470" o:spid="_x0000_s1063" style="position:absolute;left:11981;top:63452;width:467;height:1876;visibility:visible;mso-wrap-style:square;v-text-anchor:top" o:gfxdata="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" filled="f" stroked="f">
+                  <v:textbox inset="0,0,0,0">
+                    <w:txbxContent>
+                      <w:p>
+                        <w:pPr>
+                          <w:spacing w:after="160"/>
                           <w:ind w:left="0"/>
                         </w:pPr>
                         <w:r>
                           <w:rPr>
-                            <w:rFonts w:cs="Arial" w:hAnsi="Arial" w:eastAsia="Arial" w:ascii="Arial"/>
                             <w:b w:val="0"/>
                             <w:i w:val="0"/>
                           </w:rPr>
-                          <w:t xml:space="preserve">epredador</w:t>
+                          <w:t>:</w:t>
                         </w:r>
                       </w:p>
                     </w:txbxContent>
                   </v:textbox>
                 </v:rect>
-                <v:rect id="Rectangle 470" style="position:absolute;width:467;height:1875;left:11981;top:63452;" filled="f" stroked="f">
+                <v:rect id="Rectangle 471" o:spid="_x0000_s1064" style="position:absolute;left:12346;top:63452;width:468;height:1876;visibility:visible;mso-wrap-style:square;v-text-anchor:top" o:gfxdata="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" filled="f" stroked="f">
                   <v:textbox inset="0,0,0,0">
                     <w:txbxContent>
                       <w:p>
                         <w:pPr>
-                          <w:spacing w:before="0" w:after="160" w:line="259" w:lineRule="auto"/>
+                          <w:spacing w:after="160"/>
                           <w:ind w:left="0"/>
                         </w:pPr>
                         <w:r>
                           <w:rPr>
-                            <w:rFonts w:cs="Arial" w:hAnsi="Arial" w:eastAsia="Arial" w:ascii="Arial"/>
-                            <w:b w:val="0"/>
-                            <w:i w:val="0"/>
-                          </w:rPr>
-                          <w:t xml:space="preserve">:</w:t>
-                        </w:r>
-                      </w:p>
-                    </w:txbxContent>
-                  </v:textbox>
-                </v:rect>
-                <v:rect id="Rectangle 471" style="position:absolute;width:467;height:1875;left:12346;top:63452;" filled="f" stroked="f">
-                  <v:textbox inset="0,0,0,0">
-                    <w:txbxContent>
-                      <w:p>
-                        <w:pPr>
-                          <w:spacing w:before="0" w:after="160" w:line="259" w:lineRule="auto"/>
-                          <w:ind w:left="0"/>
-                        </w:pPr>
-                        <w:r>
-                          <w:rPr>
-                            <w:rFonts w:cs="Arial" w:hAnsi="Arial" w:eastAsia="Arial" w:ascii="Arial"/>
                             <w:b w:val="0"/>
                             <w:i w:val="0"/>
                           </w:rPr>
@@ -3483,17 +4443,16 @@
                     </w:txbxContent>
                   </v:textbox>
                 </v:rect>
-                <v:rect id="Rectangle 472" style="position:absolute;width:467;height:1875;left:41553;top:78874;" filled="f" stroked="f">
+                <v:rect id="Rectangle 472" o:spid="_x0000_s1065" style="position:absolute;left:41553;top:78874;width:467;height:1876;visibility:visible;mso-wrap-style:square;v-text-anchor:top" o:gfxdata="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" filled="f" stroked="f">
                   <v:textbox inset="0,0,0,0">
                     <w:txbxContent>
                       <w:p>
                         <w:pPr>
-                          <w:spacing w:before="0" w:after="160" w:line="259" w:lineRule="auto"/>
+                          <w:spacing w:after="160"/>
                           <w:ind w:left="0"/>
                         </w:pPr>
                         <w:r>
                           <w:rPr>
-                            <w:rFonts w:cs="Arial" w:hAnsi="Arial" w:eastAsia="Arial" w:ascii="Arial"/>
                             <w:b w:val="0"/>
                             <w:i w:val="0"/>
                           </w:rPr>
@@ -3503,57 +4462,49 @@
                     </w:txbxContent>
                   </v:textbox>
                 </v:rect>
-                <v:shape id="Shape 5663" style="position:absolute;width:91;height:91;left:0;top:0;" coordsize="9144,9144" path="m0,0l9144,0l9144,9144l0,9144l0,0">
-                  <v:stroke weight="0pt" endcap="flat" joinstyle="miter" miterlimit="10" on="false" color="#000000" opacity="0"/>
-                  <v:fill on="true" color="#acb9ca"/>
+                <v:shape id="Shape 5655" o:spid="_x0000_s1066" style="position:absolute;width:91;height:91;visibility:visible;mso-wrap-style:square;v-text-anchor:top" coordsize="9144,9144" o:gfxdata="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" path="m,l9144,r,9144l,9144,,e" fillcolor="#acb9ca" stroked="f" strokeweight="0">
+                  <v:stroke miterlimit="83231f" joinstyle="miter"/>
+                  <v:path arrowok="t" textboxrect="0,0,9144,9144"/>
                 </v:shape>
-                <v:shape id="Shape 5664" style="position:absolute;width:65666;height:91;left:60;top:0;" coordsize="6566662,9144" path="m0,0l6566662,0l6566662,9144l0,9144l0,0">
-                  <v:stroke weight="0pt" endcap="flat" joinstyle="miter" miterlimit="10" on="false" color="#000000" opacity="0"/>
-                  <v:fill on="true" color="#acb9ca"/>
+                <v:shape id="Shape 5656" o:spid="_x0000_s1067" style="position:absolute;left:60;width:65667;height:91;visibility:visible;mso-wrap-style:square;v-text-anchor:top" coordsize="6566662,9144" o:gfxdata="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" path="m,l6566662,r,9144l,9144,,e" fillcolor="#acb9ca" stroked="f" strokeweight="0">
+                  <v:stroke miterlimit="83231f" joinstyle="miter"/>
+                  <v:path arrowok="t" textboxrect="0,0,6566662,9144"/>
                 </v:shape>
-                <v:shape id="Shape 5665" style="position:absolute;width:91;height:91;left:65727;top:0;" coordsize="9144,9144" path="m0,0l9144,0l9144,9144l0,9144l0,0">
-                  <v:stroke weight="0pt" endcap="flat" joinstyle="miter" miterlimit="10" on="false" color="#000000" opacity="0"/>
-                  <v:fill on="true" color="#acb9ca"/>
+                <v:shape id="Shape 5657" o:spid="_x0000_s1068" style="position:absolute;left:65727;width:92;height:91;visibility:visible;mso-wrap-style:square;v-text-anchor:top" coordsize="9144,9144" o:gfxdata="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" path="m,l9144,r,9144l,9144,,e" fillcolor="#acb9ca" stroked="f" strokeweight="0">
+                  <v:stroke miterlimit="83231f" joinstyle="miter"/>
+                  <v:path arrowok="t" textboxrect="0,0,9144,9144"/>
                 </v:shape>
-                <v:shape id="Shape 5666" style="position:absolute;width:91;height:80186;left:0;top:61;" coordsize="9144,8018653" path="m0,0l9144,0l9144,8018653l0,8018653l0,0">
-                  <v:stroke weight="0pt" endcap="flat" joinstyle="miter" miterlimit="10" on="false" color="#000000" opacity="0"/>
-                  <v:fill on="true" color="#acb9ca"/>
+                <v:shape id="Shape 5658" o:spid="_x0000_s1069" style="position:absolute;top:61;width:91;height:80187;visibility:visible;mso-wrap-style:square;v-text-anchor:top" coordsize="9144,8018653" o:gfxdata="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" path="m,l9144,r,8018653l,8018653,,e" fillcolor="#acb9ca" stroked="f" strokeweight="0">
+                  <v:stroke miterlimit="83231f" joinstyle="miter"/>
+                  <v:path arrowok="t" textboxrect="0,0,9144,8018653"/>
                 </v:shape>
-                <v:shape id="Shape 5667" style="position:absolute;width:91;height:91;left:0;top:80248;" coordsize="9144,9144" path="m0,0l9144,0l9144,9144l0,9144l0,0">
-                  <v:stroke weight="0pt" endcap="flat" joinstyle="miter" miterlimit="10" on="false" color="#000000" opacity="0"/>
-                  <v:fill on="true" color="#acb9ca"/>
+                <v:shape id="Shape 5659" o:spid="_x0000_s1070" style="position:absolute;top:80248;width:91;height:91;visibility:visible;mso-wrap-style:square;v-text-anchor:top" coordsize="9144,9144" o:gfxdata="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" path="m,l9144,r,9144l,9144,,e" fillcolor="#acb9ca" stroked="f" strokeweight="0">
+                  <v:stroke miterlimit="83231f" joinstyle="miter"/>
+                  <v:path arrowok="t" textboxrect="0,0,9144,9144"/>
                 </v:shape>
-                <v:shape id="Shape 5668" style="position:absolute;width:65666;height:91;left:60;top:80248;" coordsize="6566662,9144" path="m0,0l6566662,0l6566662,9144l0,9144l0,0">
-                  <v:stroke weight="0pt" endcap="flat" joinstyle="miter" miterlimit="10" on="false" color="#000000" opacity="0"/>
-                  <v:fill on="true" color="#acb9ca"/>
+                <v:shape id="Shape 5660" o:spid="_x0000_s1071" style="position:absolute;left:60;top:80248;width:65667;height:91;visibility:visible;mso-wrap-style:square;v-text-anchor:top" coordsize="6566662,9144" o:gfxdata="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" path="m,l6566662,r,9144l,9144,,e" fillcolor="#acb9ca" stroked="f" strokeweight="0">
+                  <v:stroke miterlimit="83231f" joinstyle="miter"/>
+                  <v:path arrowok="t" textboxrect="0,0,6566662,9144"/>
                 </v:shape>
-                <v:shape id="Shape 5669" style="position:absolute;width:91;height:80186;left:65727;top:61;" coordsize="9144,8018653" path="m0,0l9144,0l9144,8018653l0,8018653l0,0">
-                  <v:stroke weight="0pt" endcap="flat" joinstyle="miter" miterlimit="10" on="false" color="#000000" opacity="0"/>
-                  <v:fill on="true" color="#acb9ca"/>
+                <v:shape id="Shape 5661" o:spid="_x0000_s1072" style="position:absolute;left:65727;top:61;width:92;height:80187;visibility:visible;mso-wrap-style:square;v-text-anchor:top" coordsize="9144,8018653" o:gfxdata="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" path="m,l9144,r,8018653l,8018653,,e" fillcolor="#acb9ca" stroked="f" strokeweight="0">
+                  <v:stroke miterlimit="83231f" joinstyle="miter"/>
+                  <v:path arrowok="t" textboxrect="0,0,9144,8018653"/>
                 </v:shape>
-                <v:shape id="Shape 5670" style="position:absolute;width:91;height:91;left:65727;top:80248;" coordsize="9144,9144" path="m0,0l9144,0l9144,9144l0,9144l0,0">
-                  <v:stroke weight="0pt" endcap="flat" joinstyle="miter" miterlimit="10" on="false" color="#000000" opacity="0"/>
-                  <v:fill on="true" color="#acb9ca"/>
+                <v:shape id="Shape 5662" o:spid="_x0000_s1073" style="position:absolute;left:65727;top:80248;width:92;height:91;visibility:visible;mso-wrap-style:square;v-text-anchor:top" coordsize="9144,9144" o:gfxdata="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" path="m,l9144,r,9144l,9144,,e" fillcolor="#acb9ca" stroked="f" strokeweight="0">
+                  <v:stroke miterlimit="83231f" joinstyle="miter"/>
+                  <v:path arrowok="t" textboxrect="0,0,9144,9144"/>
                 </v:shape>
-                <v:shape id="Picture 486" style="position:absolute;width:16191;height:9645;left:25934;top:3421;" filled="f">
-                  <v:imagedata r:id="rId14"/>
-                </v:shape>
-                <v:shape id="Picture 488" style="position:absolute;width:13793;height:11391;left:25989;top:16714;" filled="f">
-                  <v:imagedata r:id="rId15"/>
-                </v:shape>
-                <v:shape id="Picture 490" style="position:absolute;width:15043;height:15140;left:26506;top:31722;" filled="f">
-                  <v:imagedata r:id="rId16"/>
-                </v:shape>
-                <v:shape id="Picture 492" style="position:absolute;width:30728;height:11004;left:18661;top:50444;" filled="f">
-                  <v:imagedata r:id="rId17"/>
-                </v:shape>
-                <v:shape id="Picture 494" style="position:absolute;width:15030;height:14932;left:26506;top:65072;" filled="f">
-                  <v:imagedata r:id="rId18"/>
-                </v:shape>
+                <w10:anchorlock/>
               </v:group>
             </w:pict>
           </mc:Fallback>
         </mc:AlternateContent>
+      </w:r>
+      <w:r>
+        <w:rPr>
+          <w:noProof/>
+        </w:rPr>
+        <w:t xml:space="preserve"> </w:t>
       </w:r>
     </w:p>
     <w:tbl>
@@ -3588,17 +4539,123 @@
           </w:tcPr>
           <w:p>
             <w:pPr>
+              <w:pStyle w:val="Prrafodelista"/>
               <w:spacing w:after="0"/>
-              <w:ind w:left="360"/>
+              <w:rPr>
+                <w:i w:val="0"/>
+                <w:iCs/>
+              </w:rPr>
             </w:pPr>
             <w:r>
               <w:rPr>
-                <w:b w:val="0"/>
-                <w:i w:val="0"/>
+                <w:i w:val="0"/>
+                <w:iCs/>
               </w:rPr>
               <w:lastRenderedPageBreak/>
-              <w:t xml:space="preserve"> </w:t>
-            </w:r>
+              <w:t xml:space="preserve">Patrones regeneradores: </w:t>
+            </w:r>
+          </w:p>
+          <w:p>
+            <w:pPr>
+              <w:pStyle w:val="Prrafodelista"/>
+              <w:numPr>
+                <w:ilvl w:val="0"/>
+                <w:numId w:val="1"/>
+              </w:numPr>
+              <w:spacing w:after="0"/>
+              <w:rPr>
+                <w:b w:val="0"/>
+                <w:bCs/>
+                <w:i w:val="0"/>
+                <w:iCs/>
+              </w:rPr>
+            </w:pPr>
+            <w:r>
+              <w:rPr>
+                <w:b w:val="0"/>
+                <w:bCs/>
+                <w:i w:val="0"/>
+                <w:iCs/>
+              </w:rPr>
+              <w:t xml:space="preserve">Cañón de planeadores: </w:t>
+            </w:r>
+          </w:p>
+          <w:p>
+            <w:pPr>
+              <w:pStyle w:val="Prrafodelista"/>
+              <w:spacing w:after="0"/>
+              <w:jc w:val="center"/>
+              <w:rPr>
+                <w:b w:val="0"/>
+                <w:bCs/>
+                <w:i w:val="0"/>
+                <w:iCs/>
+              </w:rPr>
+            </w:pPr>
+            <w:r>
+              <w:rPr>
+                <w:noProof/>
+              </w:rPr>
+              <w:drawing>
+                <wp:inline distT="0" distB="0" distL="0" distR="0" wp14:anchorId="4C452FCD" wp14:editId="251E07E0">
+                  <wp:extent cx="3103785" cy="1905000"/>
+                  <wp:effectExtent l="0" t="0" r="1905" b="0"/>
+                  <wp:docPr id="17" name="Imagen 17"/>
+                  <wp:cNvGraphicFramePr>
+                    <a:graphicFrameLocks xmlns:a="http://schemas.openxmlformats.org/drawingml/2006/main" noChangeAspect="1"/>
+                  </wp:cNvGraphicFramePr>
+                  <a:graphic xmlns:a="http://schemas.openxmlformats.org/drawingml/2006/main">
+                    <a:graphicData uri="http://schemas.openxmlformats.org/drawingml/2006/picture">
+                      <pic:pic xmlns:pic="http://schemas.openxmlformats.org/drawingml/2006/picture">
+                        <pic:nvPicPr>
+                          <pic:cNvPr id="1" name=""/>
+                          <pic:cNvPicPr/>
+                        </pic:nvPicPr>
+                        <pic:blipFill>
+                          <a:blip r:embed="rId22"/>
+                          <a:stretch>
+                            <a:fillRect/>
+                          </a:stretch>
+                        </pic:blipFill>
+                        <pic:spPr>
+                          <a:xfrm>
+                            <a:off x="0" y="0"/>
+                            <a:ext cx="3112141" cy="1910129"/>
+                          </a:xfrm>
+                          <a:prstGeom prst="rect">
+                            <a:avLst/>
+                          </a:prstGeom>
+                        </pic:spPr>
+                      </pic:pic>
+                    </a:graphicData>
+                  </a:graphic>
+                </wp:inline>
+              </w:drawing>
+            </w:r>
+          </w:p>
+          <w:p>
+            <w:pPr>
+              <w:pStyle w:val="Prrafodelista"/>
+              <w:spacing w:after="0"/>
+              <w:rPr>
+                <w:b w:val="0"/>
+                <w:bCs/>
+                <w:i w:val="0"/>
+                <w:iCs/>
+              </w:rPr>
+            </w:pPr>
+          </w:p>
+          <w:p>
+            <w:pPr>
+              <w:pStyle w:val="Prrafodelista"/>
+              <w:spacing w:after="0"/>
+              <w:rPr>
+                <w:b w:val="0"/>
+                <w:bCs/>
+                <w:i w:val="0"/>
+                <w:iCs/>
+              </w:rPr>
+            </w:pPr>
           </w:p>
         </w:tc>
       </w:tr>
@@ -3803,12 +4860,12 @@
       </w:r>
     </w:p>
     <w:sectPr>
-      <w:headerReference w:type="even" r:id="rId19"/>
-      <w:headerReference w:type="default" r:id="rId20"/>
-      <w:footerReference w:type="even" r:id="rId21"/>
-      <w:footerReference w:type="default" r:id="rId22"/>
-      <w:headerReference w:type="first" r:id="rId23"/>
-      <w:footerReference w:type="first" r:id="rId24"/>
+      <w:headerReference w:type="even" r:id="rId23"/>
+      <w:headerReference w:type="default" r:id="rId24"/>
+      <w:footerReference w:type="even" r:id="rId25"/>
+      <w:footerReference w:type="default" r:id="rId26"/>
+      <w:headerReference w:type="first" r:id="rId27"/>
+      <w:footerReference w:type="first" r:id="rId28"/>
       <w:pgSz w:w="12240" w:h="15840"/>
       <w:pgMar w:top="1440" w:right="1440" w:bottom="1160" w:left="1440" w:header="708" w:footer="706" w:gutter="0"/>
       <w:cols w:space="720"/>
@@ -5207,6 +6264,121 @@
 <file path=word/numbering.xml><?xml version="1.0" encoding="utf-8"?>
 <w:numbering xmlns:wpc="http://schemas.microsoft.com/office/word/2010/wordprocessingCanvas" xmlns:cx="http://schemas.microsoft.com/office/drawing/2014/chartex" xmlns:cx1="http://schemas.microsoft.com/office/drawing/2015/9/8/chartex" xmlns:cx2="http://schemas.microsoft.com/office/drawing/2015/10/21/chartex" xmlns:cx3="http://schemas.microsoft.com/office/drawing/2016/5/9/chartex" xmlns:cx4="http://schemas.microsoft.com/office/drawing/2016/5/10/chartex" xmlns:cx5="http://schemas.microsoft.com/office/drawing/2016/5/11/chartex" xmlns:cx6="http://schemas.microsoft.com/office/drawing/2016/5/12/chartex" xmlns:cx7="http://schemas.microsoft.com/office/drawing/2016/5/13/chartex" xmlns:cx8="http://schemas.microsoft.com/office/drawing/2016/5/14/chartex" xmlns:mc="http://schemas.openxmlformats.org/markup-compatibility/2006" xmlns:aink="http://schemas.microsoft.com/office/drawing/2016/ink" xmlns:am3d="http://schemas.microsoft.com/office/drawing/2017/model3d" xmlns:o="urn:schemas-microsoft-com:office:office" xmlns:r="http://schemas.openxmlformats.org/officeDocument/2006/relationships" xmlns:m="http://schemas.openxmlformats.org/officeDocument/2006/math" xmlns:v="urn:schemas-microsoft-com:vml" xmlns:wp14="http://schemas.microsoft.com/office/word/2010/wordprocessingDrawing" xmlns:wp="http://schemas.openxmlformats.org/drawingml/2006/wordprocessingDrawing" xmlns:w10="urn:schemas-microsoft-com:office:word" xmlns:w="http://schemas.openxmlformats.org/wordprocessingml/2006/main" xmlns:w14="http://schemas.microsoft.com/office/word/2010/wordml" xmlns:w15="http://schemas.microsoft.com/office/word/2012/wordml" xmlns:w16cex="http://schemas.microsoft.com/office/word/2018/wordml/cex" xmlns:w16cid="http://schemas.microsoft.com/office/word/2016/wordml/cid" xmlns:w16="http://schemas.microsoft.com/office/word/2018/wordml" xmlns:w16sdtdh="http://schemas.microsoft.com/office/word/2020/wordml/sdtdatahash" xmlns:w16se="http://schemas.microsoft.com/office/word/2015/wordml/symex" xmlns:wpg="http://schemas.microsoft.com/office/word/2010/wordprocessingGroup" xmlns:wpi="http://schemas.microsoft.com/office/word/2010/wordprocessingInk" xmlns:wne="http://schemas.microsoft.com/office/word/2006/wordml" xmlns:wps="http://schemas.microsoft.com/office/word/2010/wordprocessingShape" mc:Ignorable="w14 w15 w16se w16cid w16 w16cex w16sdtdh wp14">
   <w:abstractNum w:abstractNumId="0" w15:restartNumberingAfterBreak="0">
+    <w:nsid w:val="0FE27A0E"/>
+    <w:multiLevelType w:val="hybridMultilevel"/>
+    <w:tmpl w:val="0FDCBB10"/>
+    <w:lvl w:ilvl="0" w:tplc="E544E580">
+      <w:start w:val="2"/>
+      <w:numFmt w:val="bullet"/>
+      <w:lvlText w:val="-"/>
+      <w:lvlJc w:val="left"/>
+      <w:pPr>
+        <w:ind w:left="780" w:hanging="360"/>
+      </w:pPr>
+      <w:rPr>
+        <w:rFonts w:ascii="Arial" w:eastAsia="Arial" w:hAnsi="Arial" w:cs="Arial" w:hint="default"/>
+        <w:b w:val="0"/>
+        <w:i w:val="0"/>
+      </w:rPr>
+    </w:lvl>
+    <w:lvl w:ilvl="1" w:tplc="300A0003" w:tentative="1">
+      <w:start w:val="1"/>
+      <w:numFmt w:val="bullet"/>
+      <w:lvlText w:val="o"/>
+      <w:lvlJc w:val="left"/>
+      <w:pPr>
+        <w:ind w:left="1500" w:hanging="360"/>
+      </w:pPr>
+      <w:rPr>
+        <w:rFonts w:ascii="Courier New" w:hAnsi="Courier New" w:cs="Courier New" w:hint="default"/>
+      </w:rPr>
+    </w:lvl>
+    <w:lvl w:ilvl="2" w:tplc="300A0005" w:tentative="1">
+      <w:start w:val="1"/>
+      <w:numFmt w:val="bullet"/>
+      <w:lvlText w:val=""/>
+      <w:lvlJc w:val="left"/>
+      <w:pPr>
+        <w:ind w:left="2220" w:hanging="360"/>
+      </w:pPr>
+      <w:rPr>
+        <w:rFonts w:ascii="Wingdings" w:hAnsi="Wingdings" w:hint="default"/>
+      </w:rPr>
+    </w:lvl>
+    <w:lvl w:ilvl="3" w:tplc="300A0001" w:tentative="1">
+      <w:start w:val="1"/>
+      <w:numFmt w:val="bullet"/>
+      <w:lvlText w:val=""/>
+      <w:lvlJc w:val="left"/>
+      <w:pPr>
+        <w:ind w:left="2940" w:hanging="360"/>
+      </w:pPr>
+      <w:rPr>
+        <w:rFonts w:ascii="Symbol" w:hAnsi="Symbol" w:hint="default"/>
+      </w:rPr>
+    </w:lvl>
+    <w:lvl w:ilvl="4" w:tplc="300A0003" w:tentative="1">
+      <w:start w:val="1"/>
+      <w:numFmt w:val="bullet"/>
+      <w:lvlText w:val="o"/>
+      <w:lvlJc w:val="left"/>
+      <w:pPr>
+        <w:ind w:left="3660" w:hanging="360"/>
+      </w:pPr>
+      <w:rPr>
+        <w:rFonts w:ascii="Courier New" w:hAnsi="Courier New" w:cs="Courier New" w:hint="default"/>
+      </w:rPr>
+    </w:lvl>
+    <w:lvl w:ilvl="5" w:tplc="300A0005" w:tentative="1">
+      <w:start w:val="1"/>
+      <w:numFmt w:val="bullet"/>
+      <w:lvlText w:val=""/>
+      <w:lvlJc w:val="left"/>
+      <w:pPr>
+        <w:ind w:left="4380" w:hanging="360"/>
+      </w:pPr>
+      <w:rPr>
+        <w:rFonts w:ascii="Wingdings" w:hAnsi="Wingdings" w:hint="default"/>
+      </w:rPr>
+    </w:lvl>
+    <w:lvl w:ilvl="6" w:tplc="300A0001" w:tentative="1">
+      <w:start w:val="1"/>
+      <w:numFmt w:val="bullet"/>
+      <w:lvlText w:val=""/>
+      <w:lvlJc w:val="left"/>
+      <w:pPr>
+        <w:ind w:left="5100" w:hanging="360"/>
+      </w:pPr>
+      <w:rPr>
+        <w:rFonts w:ascii="Symbol" w:hAnsi="Symbol" w:hint="default"/>
+      </w:rPr>
+    </w:lvl>
+    <w:lvl w:ilvl="7" w:tplc="300A0003" w:tentative="1">
+      <w:start w:val="1"/>
+      <w:numFmt w:val="bullet"/>
+      <w:lvlText w:val="o"/>
+      <w:lvlJc w:val="left"/>
+      <w:pPr>
+        <w:ind w:left="5820" w:hanging="360"/>
+      </w:pPr>
+      <w:rPr>
+        <w:rFonts w:ascii="Courier New" w:hAnsi="Courier New" w:cs="Courier New" w:hint="default"/>
+      </w:rPr>
+    </w:lvl>
+    <w:lvl w:ilvl="8" w:tplc="300A0005" w:tentative="1">
+      <w:start w:val="1"/>
+      <w:numFmt w:val="bullet"/>
+      <w:lvlText w:val=""/>
+      <w:lvlJc w:val="left"/>
+      <w:pPr>
+        <w:ind w:left="6540" w:hanging="360"/>
+      </w:pPr>
+      <w:rPr>
+        <w:rFonts w:ascii="Wingdings" w:hAnsi="Wingdings" w:hint="default"/>
+      </w:rPr>
+    </w:lvl>
+  </w:abstractNum>
+  <w:abstractNum w:abstractNumId="1" w15:restartNumberingAfterBreak="0">
     <w:nsid w:val="5BE64A98"/>
     <w:multiLevelType w:val="hybridMultilevel"/>
     <w:tmpl w:val="ECFC1458"/>
@@ -5418,8 +6590,129 @@
       </w:rPr>
     </w:lvl>
   </w:abstractNum>
+  <w:abstractNum w:abstractNumId="2" w15:restartNumberingAfterBreak="0">
+    <w:nsid w:val="65F65E01"/>
+    <w:multiLevelType w:val="hybridMultilevel"/>
+    <w:tmpl w:val="14B265C8"/>
+    <w:lvl w:ilvl="0" w:tplc="0F2ECBFC">
+      <w:start w:val="1"/>
+      <w:numFmt w:val="bullet"/>
+      <w:lvlText w:val=""/>
+      <w:lvlJc w:val="left"/>
+      <w:pPr>
+        <w:ind w:left="780" w:hanging="360"/>
+      </w:pPr>
+      <w:rPr>
+        <w:rFonts w:ascii="Wingdings" w:eastAsia="Arial" w:hAnsi="Wingdings" w:cs="Arial" w:hint="default"/>
+        <w:b w:val="0"/>
+        <w:i w:val="0"/>
+      </w:rPr>
+    </w:lvl>
+    <w:lvl w:ilvl="1" w:tplc="300A0003" w:tentative="1">
+      <w:start w:val="1"/>
+      <w:numFmt w:val="bullet"/>
+      <w:lvlText w:val="o"/>
+      <w:lvlJc w:val="left"/>
+      <w:pPr>
+        <w:ind w:left="1500" w:hanging="360"/>
+      </w:pPr>
+      <w:rPr>
+        <w:rFonts w:ascii="Courier New" w:hAnsi="Courier New" w:cs="Courier New" w:hint="default"/>
+      </w:rPr>
+    </w:lvl>
+    <w:lvl w:ilvl="2" w:tplc="300A0005" w:tentative="1">
+      <w:start w:val="1"/>
+      <w:numFmt w:val="bullet"/>
+      <w:lvlText w:val=""/>
+      <w:lvlJc w:val="left"/>
+      <w:pPr>
+        <w:ind w:left="2220" w:hanging="360"/>
+      </w:pPr>
+      <w:rPr>
+        <w:rFonts w:ascii="Wingdings" w:hAnsi="Wingdings" w:hint="default"/>
+      </w:rPr>
+    </w:lvl>
+    <w:lvl w:ilvl="3" w:tplc="300A0001" w:tentative="1">
+      <w:start w:val="1"/>
+      <w:numFmt w:val="bullet"/>
+      <w:lvlText w:val=""/>
+      <w:lvlJc w:val="left"/>
+      <w:pPr>
+        <w:ind w:left="2940" w:hanging="360"/>
+      </w:pPr>
+      <w:rPr>
+        <w:rFonts w:ascii="Symbol" w:hAnsi="Symbol" w:hint="default"/>
+      </w:rPr>
+    </w:lvl>
+    <w:lvl w:ilvl="4" w:tplc="300A0003" w:tentative="1">
+      <w:start w:val="1"/>
+      <w:numFmt w:val="bullet"/>
+      <w:lvlText w:val="o"/>
+      <w:lvlJc w:val="left"/>
+      <w:pPr>
+        <w:ind w:left="3660" w:hanging="360"/>
+      </w:pPr>
+      <w:rPr>
+        <w:rFonts w:ascii="Courier New" w:hAnsi="Courier New" w:cs="Courier New" w:hint="default"/>
+      </w:rPr>
+    </w:lvl>
+    <w:lvl w:ilvl="5" w:tplc="300A0005" w:tentative="1">
+      <w:start w:val="1"/>
+      <w:numFmt w:val="bullet"/>
+      <w:lvlText w:val=""/>
+      <w:lvlJc w:val="left"/>
+      <w:pPr>
+        <w:ind w:left="4380" w:hanging="360"/>
+      </w:pPr>
+      <w:rPr>
+        <w:rFonts w:ascii="Wingdings" w:hAnsi="Wingdings" w:hint="default"/>
+      </w:rPr>
+    </w:lvl>
+    <w:lvl w:ilvl="6" w:tplc="300A0001" w:tentative="1">
+      <w:start w:val="1"/>
+      <w:numFmt w:val="bullet"/>
+      <w:lvlText w:val=""/>
+      <w:lvlJc w:val="left"/>
+      <w:pPr>
+        <w:ind w:left="5100" w:hanging="360"/>
+      </w:pPr>
+      <w:rPr>
+        <w:rFonts w:ascii="Symbol" w:hAnsi="Symbol" w:hint="default"/>
+      </w:rPr>
+    </w:lvl>
+    <w:lvl w:ilvl="7" w:tplc="300A0003" w:tentative="1">
+      <w:start w:val="1"/>
+      <w:numFmt w:val="bullet"/>
+      <w:lvlText w:val="o"/>
+      <w:lvlJc w:val="left"/>
+      <w:pPr>
+        <w:ind w:left="5820" w:hanging="360"/>
+      </w:pPr>
+      <w:rPr>
+        <w:rFonts w:ascii="Courier New" w:hAnsi="Courier New" w:cs="Courier New" w:hint="default"/>
+      </w:rPr>
+    </w:lvl>
+    <w:lvl w:ilvl="8" w:tplc="300A0005" w:tentative="1">
+      <w:start w:val="1"/>
+      <w:numFmt w:val="bullet"/>
+      <w:lvlText w:val=""/>
+      <w:lvlJc w:val="left"/>
+      <w:pPr>
+        <w:ind w:left="6540" w:hanging="360"/>
+      </w:pPr>
+      <w:rPr>
+        <w:rFonts w:ascii="Wingdings" w:hAnsi="Wingdings" w:hint="default"/>
+      </w:rPr>
+    </w:lvl>
+  </w:abstractNum>
   <w:num w:numId="1">
+    <w:abstractNumId w:val="1"/>
+  </w:num>
+  <w:num w:numId="2">
     <w:abstractNumId w:val="0"/>
+  </w:num>
+  <w:num w:numId="3">
+    <w:abstractNumId w:val="2"/>
   </w:num>
 </w:numbering>
 </file>
@@ -5875,6 +7168,17 @@
       </w:tblCellMar>
     </w:tblPr>
   </w:style>
+  <w:style w:type="paragraph" w:styleId="Prrafodelista">
+    <w:name w:val="List Paragraph"/>
+    <w:basedOn w:val="Normal"/>
+    <w:uiPriority w:val="34"/>
+    <w:qFormat/>
+    <w:rsid w:val="00FF6B98"/>
+    <w:pPr>
+      <w:ind w:left="720"/>
+      <w:contextualSpacing/>
+    </w:pPr>
+  </w:style>
 </w:styles>
 </file>
 
